--- a/07_Arbeitspaketbeschriebe/4.3_Arbeitspaketbeschreibung_Catering.docx
+++ b/07_Arbeitspaketbeschriebe/4.3_Arbeitspaketbeschreibung_Catering.docx
@@ -1,6 +1,6 @@
 
 <file path=word/document.xml><?xml version="1.0" encoding="utf-8"?>
-<w:document xmlns:wpc="http://schemas.microsoft.com/office/word/2010/wordprocessingCanvas" xmlns:cx="http://schemas.microsoft.com/office/drawing/2014/chartex" xmlns:cx1="http://schemas.microsoft.com/office/drawing/2015/9/8/chartex" xmlns:cx2="http://schemas.microsoft.com/office/drawing/2015/10/21/chartex" xmlns:cx3="http://schemas.microsoft.com/office/drawing/2016/5/9/chartex" xmlns:cx4="http://schemas.microsoft.com/office/drawing/2016/5/10/chartex" xmlns:cx5="http://schemas.microsoft.com/office/drawing/2016/5/11/chartex" xmlns:cx6="http://schemas.microsoft.com/office/drawing/2016/5/12/chartex" xmlns:cx7="http://schemas.microsoft.com/office/drawing/2016/5/13/chartex" xmlns:cx8="http://schemas.microsoft.com/office/drawing/2016/5/14/chartex" xmlns:mc="http://schemas.openxmlformats.org/markup-compatibility/2006" xmlns:aink="http://schemas.microsoft.com/office/drawing/2016/ink" xmlns:am3d="http://schemas.microsoft.com/office/drawing/2017/model3d" xmlns:o="urn:schemas-microsoft-com:office:office" xmlns:r="http://schemas.openxmlformats.org/officeDocument/2006/relationships" xmlns:m="http://schemas.openxmlformats.org/officeDocument/2006/math" xmlns:v="urn:schemas-microsoft-com:vml" xmlns:wp14="http://schemas.microsoft.com/office/word/2010/wordprocessingDrawing" xmlns:wp="http://schemas.openxmlformats.org/drawingml/2006/wordprocessingDrawing" xmlns:w10="urn:schemas-microsoft-com:office:word" xmlns:w="http://schemas.openxmlformats.org/wordprocessingml/2006/main" xmlns:w14="http://schemas.microsoft.com/office/word/2010/wordml" xmlns:w15="http://schemas.microsoft.com/office/word/2012/wordml" xmlns:w16cex="http://schemas.microsoft.com/office/word/2018/wordml/cex" xmlns:w16cid="http://schemas.microsoft.com/office/word/2016/wordml/cid" xmlns:w16="http://schemas.microsoft.com/office/word/2018/wordml" xmlns:w16se="http://schemas.microsoft.com/office/word/2015/wordml/symex" xmlns:wpg="http://schemas.microsoft.com/office/word/2010/wordprocessingGroup" xmlns:wpi="http://schemas.microsoft.com/office/word/2010/wordprocessingInk" xmlns:wne="http://schemas.microsoft.com/office/word/2006/wordml" xmlns:wps="http://schemas.microsoft.com/office/word/2010/wordprocessingShape" mc:Ignorable="w14 w15 w16se w16cid w16 w16cex wp14">
+<w:document xmlns:wpc="http://schemas.microsoft.com/office/word/2010/wordprocessingCanvas" xmlns:cx="http://schemas.microsoft.com/office/drawing/2014/chartex" xmlns:cx1="http://schemas.microsoft.com/office/drawing/2015/9/8/chartex" xmlns:cx2="http://schemas.microsoft.com/office/drawing/2015/10/21/chartex" xmlns:cx3="http://schemas.microsoft.com/office/drawing/2016/5/9/chartex" xmlns:cx4="http://schemas.microsoft.com/office/drawing/2016/5/10/chartex" xmlns:cx5="http://schemas.microsoft.com/office/drawing/2016/5/11/chartex" xmlns:cx6="http://schemas.microsoft.com/office/drawing/2016/5/12/chartex" xmlns:cx7="http://schemas.microsoft.com/office/drawing/2016/5/13/chartex" xmlns:cx8="http://schemas.microsoft.com/office/drawing/2016/5/14/chartex" xmlns:mc="http://schemas.openxmlformats.org/markup-compatibility/2006" xmlns:aink="http://schemas.microsoft.com/office/drawing/2016/ink" xmlns:am3d="http://schemas.microsoft.com/office/drawing/2017/model3d" xmlns:o="urn:schemas-microsoft-com:office:office" xmlns:r="http://schemas.openxmlformats.org/officeDocument/2006/relationships" xmlns:m="http://schemas.openxmlformats.org/officeDocument/2006/math" xmlns:v="urn:schemas-microsoft-com:vml" xmlns:wp14="http://schemas.microsoft.com/office/word/2010/wordprocessingDrawing" xmlns:wp="http://schemas.openxmlformats.org/drawingml/2006/wordprocessingDrawing" xmlns:w10="urn:schemas-microsoft-com:office:word" xmlns:w="http://schemas.openxmlformats.org/wordprocessingml/2006/main" xmlns:w14="http://schemas.microsoft.com/office/word/2010/wordml" xmlns:w15="http://schemas.microsoft.com/office/word/2012/wordml" xmlns:w16cid="http://schemas.microsoft.com/office/word/2016/wordml/cid" xmlns:w16se="http://schemas.microsoft.com/office/word/2015/wordml/symex" xmlns:wpg="http://schemas.microsoft.com/office/word/2010/wordprocessingGroup" xmlns:wpi="http://schemas.microsoft.com/office/word/2010/wordprocessingInk" xmlns:wne="http://schemas.microsoft.com/office/word/2006/wordml" xmlns:wps="http://schemas.microsoft.com/office/word/2010/wordprocessingShape" mc:Ignorable="w14 w15 w16se w16cid wp14">
   <w:body>
     <w:p>
       <w:pPr>
@@ -36,7 +36,7 @@
           <w:szCs w:val="36"/>
           <w:lang w:eastAsia="de-CH"/>
         </w:rPr>
-        <w:t xml:space="preserve"> </w:t>
+        <w:t xml:space="preserve"> 4.4</w:t>
       </w:r>
       <w:r>
         <w:rPr>
@@ -47,7 +47,7 @@
           <w:szCs w:val="36"/>
           <w:lang w:eastAsia="de-CH"/>
         </w:rPr>
-        <w:t>4.</w:t>
+        <w:t xml:space="preserve"> </w:t>
       </w:r>
       <w:r>
         <w:rPr>
@@ -58,7 +58,7 @@
           <w:szCs w:val="36"/>
           <w:lang w:eastAsia="de-CH"/>
         </w:rPr>
-        <w:t>3</w:t>
+        <w:t xml:space="preserve">/ </w:t>
       </w:r>
       <w:r>
         <w:rPr>
@@ -69,53 +69,21 @@
           <w:szCs w:val="36"/>
           <w:lang w:eastAsia="de-CH"/>
         </w:rPr>
-        <w:t xml:space="preserve"> </w:t>
-      </w:r>
-      <w:r>
-        <w:rPr>
-          <w:rFonts w:ascii="Arial" w:eastAsia="Times New Roman" w:hAnsi="Arial" w:cs="Arial"/>
-          <w:color w:val="333333"/>
-          <w:kern w:val="36"/>
-          <w:sz w:val="36"/>
-          <w:szCs w:val="36"/>
-          <w:lang w:eastAsia="de-CH"/>
-        </w:rPr>
-        <w:t>-</w:t>
-      </w:r>
-      <w:r>
-        <w:rPr>
-          <w:rFonts w:ascii="Arial" w:eastAsia="Times New Roman" w:hAnsi="Arial" w:cs="Arial"/>
-          <w:color w:val="333333"/>
-          <w:kern w:val="36"/>
-          <w:sz w:val="36"/>
-          <w:szCs w:val="36"/>
-          <w:lang w:eastAsia="de-CH"/>
-        </w:rPr>
-        <w:t xml:space="preserve"> </w:t>
-      </w:r>
-      <w:r>
-        <w:rPr>
-          <w:rFonts w:ascii="Arial" w:eastAsia="Times New Roman" w:hAnsi="Arial" w:cs="Arial"/>
-          <w:color w:val="333333"/>
-          <w:kern w:val="36"/>
-          <w:sz w:val="36"/>
-          <w:szCs w:val="36"/>
-          <w:lang w:eastAsia="de-CH"/>
-        </w:rPr>
         <w:t>Catering</w:t>
       </w:r>
-    </w:p>
-    <w:p>
-      <w:pPr>
-        <w:shd w:val="clear" w:color="auto" w:fill="FFFFFF"/>
-        <w:spacing w:before="150" w:after="0" w:line="240" w:lineRule="auto"/>
-        <w:rPr>
-          <w:rFonts w:ascii="Arial" w:eastAsia="Times New Roman" w:hAnsi="Arial" w:cs="Arial"/>
-          <w:color w:val="333333"/>
-          <w:lang w:eastAsia="de-CH"/>
-        </w:rPr>
-      </w:pPr>
-      <w:proofErr w:type="spellStart"/>
+      <w:bookmarkStart w:id="0" w:name="_GoBack"/>
+      <w:bookmarkEnd w:id="0"/>
+    </w:p>
+    <w:p>
+      <w:pPr>
+        <w:shd w:val="clear" w:color="auto" w:fill="FFFFFF"/>
+        <w:spacing w:before="150" w:after="0" w:line="240" w:lineRule="auto"/>
+        <w:rPr>
+          <w:rFonts w:ascii="Arial" w:eastAsia="Times New Roman" w:hAnsi="Arial" w:cs="Arial"/>
+          <w:color w:val="333333"/>
+          <w:lang w:eastAsia="de-CH"/>
+        </w:rPr>
+      </w:pPr>
       <w:r>
         <w:rPr>
           <w:rFonts w:ascii="Arial" w:eastAsia="Times New Roman" w:hAnsi="Arial" w:cs="Arial"/>
@@ -124,9 +92,67 @@
           <w:color w:val="333333"/>
           <w:lang w:eastAsia="de-CH"/>
         </w:rPr>
-        <w:t>Vers</w:t>
-      </w:r>
-      <w:proofErr w:type="spellEnd"/>
+        <w:t>Version:</w:t>
+      </w:r>
+      <w:r>
+        <w:rPr>
+          <w:rFonts w:ascii="Arial" w:eastAsia="Times New Roman" w:hAnsi="Arial" w:cs="Arial"/>
+          <w:color w:val="333333"/>
+          <w:lang w:eastAsia="de-CH"/>
+        </w:rPr>
+        <w:t> </w:t>
+      </w:r>
+      <w:r>
+        <w:rPr>
+          <w:rFonts w:ascii="Arial" w:eastAsia="Times New Roman" w:hAnsi="Arial" w:cs="Arial"/>
+          <w:color w:val="333333"/>
+          <w:lang w:eastAsia="de-CH"/>
+        </w:rPr>
+        <w:tab/>
+      </w:r>
+      <w:r>
+        <w:rPr>
+          <w:rFonts w:ascii="Arial" w:eastAsia="Times New Roman" w:hAnsi="Arial" w:cs="Arial"/>
+          <w:color w:val="333333"/>
+          <w:lang w:eastAsia="de-CH"/>
+        </w:rPr>
+        <w:tab/>
+      </w:r>
+      <w:r>
+        <w:rPr>
+          <w:rFonts w:ascii="Arial" w:eastAsia="Times New Roman" w:hAnsi="Arial" w:cs="Arial"/>
+          <w:color w:val="333333"/>
+          <w:lang w:eastAsia="de-CH"/>
+        </w:rPr>
+        <w:tab/>
+      </w:r>
+      <w:r>
+        <w:rPr>
+          <w:rFonts w:ascii="Arial" w:eastAsia="Times New Roman" w:hAnsi="Arial" w:cs="Arial"/>
+          <w:color w:val="333333"/>
+          <w:lang w:eastAsia="de-CH"/>
+        </w:rPr>
+        <w:tab/>
+      </w:r>
+      <w:r>
+        <w:rPr>
+          <w:rFonts w:ascii="Arial" w:eastAsia="Times New Roman" w:hAnsi="Arial" w:cs="Arial"/>
+          <w:color w:val="333333"/>
+          <w:lang w:eastAsia="de-CH"/>
+        </w:rPr>
+        <w:t>1.1.1</w:t>
+      </w:r>
+    </w:p>
+    <w:p>
+      <w:pPr>
+        <w:shd w:val="clear" w:color="auto" w:fill="FFFFFF"/>
+        <w:spacing w:before="150" w:after="0" w:line="240" w:lineRule="auto"/>
+        <w:rPr>
+          <w:rFonts w:ascii="Arial" w:eastAsia="Times New Roman" w:hAnsi="Arial" w:cs="Arial"/>
+          <w:color w:val="333333"/>
+          <w:lang w:eastAsia="de-CH"/>
+        </w:rPr>
+      </w:pPr>
       <w:r>
         <w:rPr>
           <w:rFonts w:ascii="Arial" w:eastAsia="Times New Roman" w:hAnsi="Arial" w:cs="Arial"/>
@@ -135,67 +161,8 @@
           <w:color w:val="333333"/>
           <w:lang w:eastAsia="de-CH"/>
         </w:rPr>
-        <w:t>ion:</w:t>
-      </w:r>
-      <w:r>
-        <w:rPr>
-          <w:rFonts w:ascii="Arial" w:eastAsia="Times New Roman" w:hAnsi="Arial" w:cs="Arial"/>
-          <w:color w:val="333333"/>
-          <w:lang w:eastAsia="de-CH"/>
-        </w:rPr>
-        <w:t> </w:t>
-      </w:r>
-      <w:r>
-        <w:rPr>
-          <w:rFonts w:ascii="Arial" w:eastAsia="Times New Roman" w:hAnsi="Arial" w:cs="Arial"/>
-          <w:color w:val="333333"/>
-          <w:lang w:eastAsia="de-CH"/>
-        </w:rPr>
-        <w:tab/>
-      </w:r>
-      <w:r>
-        <w:rPr>
-          <w:rFonts w:ascii="Arial" w:eastAsia="Times New Roman" w:hAnsi="Arial" w:cs="Arial"/>
-          <w:color w:val="333333"/>
-          <w:lang w:eastAsia="de-CH"/>
-        </w:rPr>
-        <w:tab/>
-      </w:r>
-      <w:r>
-        <w:rPr>
-          <w:rFonts w:ascii="Arial" w:eastAsia="Times New Roman" w:hAnsi="Arial" w:cs="Arial"/>
-          <w:color w:val="333333"/>
-          <w:lang w:eastAsia="de-CH"/>
-        </w:rPr>
-        <w:tab/>
-      </w:r>
-      <w:r>
-        <w:rPr>
-          <w:rFonts w:ascii="Arial" w:eastAsia="Times New Roman" w:hAnsi="Arial" w:cs="Arial"/>
-          <w:color w:val="333333"/>
-          <w:lang w:eastAsia="de-CH"/>
-        </w:rPr>
-        <w:tab/>
-      </w:r>
-      <w:r>
-        <w:rPr>
-          <w:rFonts w:ascii="Arial" w:eastAsia="Times New Roman" w:hAnsi="Arial" w:cs="Arial"/>
-          <w:color w:val="333333"/>
-          <w:lang w:eastAsia="de-CH"/>
-        </w:rPr>
-        <w:t>1.1.1</w:t>
-      </w:r>
-    </w:p>
-    <w:p>
-      <w:pPr>
-        <w:shd w:val="clear" w:color="auto" w:fill="FFFFFF"/>
-        <w:spacing w:before="150" w:after="0" w:line="240" w:lineRule="auto"/>
-        <w:rPr>
-          <w:rFonts w:ascii="Arial" w:eastAsia="Times New Roman" w:hAnsi="Arial" w:cs="Arial"/>
-          <w:color w:val="333333"/>
-          <w:lang w:eastAsia="de-CH"/>
-        </w:rPr>
-      </w:pPr>
+        <w:t>Datum:</w:t>
+      </w:r>
       <w:r>
         <w:rPr>
           <w:rFonts w:ascii="Arial" w:eastAsia="Times New Roman" w:hAnsi="Arial" w:cs="Arial"/>
@@ -204,7 +171,7 @@
           <w:color w:val="333333"/>
           <w:lang w:eastAsia="de-CH"/>
         </w:rPr>
-        <w:t>Datum:</w:t>
+        <w:tab/>
       </w:r>
       <w:r>
         <w:rPr>
@@ -224,7 +191,7 @@
           <w:color w:val="333333"/>
           <w:lang w:eastAsia="de-CH"/>
         </w:rPr>
-        <w:tab/>
+        <w:t> </w:t>
       </w:r>
       <w:r>
         <w:rPr>
@@ -234,7 +201,7 @@
           <w:color w:val="333333"/>
           <w:lang w:eastAsia="de-CH"/>
         </w:rPr>
-        <w:t> </w:t>
+        <w:tab/>
       </w:r>
       <w:r>
         <w:rPr>
@@ -249,11 +216,46 @@
       <w:r>
         <w:rPr>
           <w:rFonts w:ascii="Arial" w:eastAsia="Times New Roman" w:hAnsi="Arial" w:cs="Arial"/>
+          <w:color w:val="333333"/>
+          <w:lang w:eastAsia="de-CH"/>
+        </w:rPr>
+        <w:t>25.04.2020</w:t>
+      </w:r>
+    </w:p>
+    <w:p>
+      <w:pPr>
+        <w:shd w:val="clear" w:color="auto" w:fill="FFFFFF"/>
+        <w:spacing w:before="150" w:after="0" w:line="240" w:lineRule="auto"/>
+        <w:rPr>
+          <w:rFonts w:ascii="Arial" w:eastAsia="Times New Roman" w:hAnsi="Arial" w:cs="Arial"/>
+          <w:color w:val="333333"/>
+          <w:lang w:eastAsia="de-CH"/>
+        </w:rPr>
+      </w:pPr>
+      <w:r>
+        <w:rPr>
+          <w:rFonts w:ascii="Arial" w:eastAsia="Times New Roman" w:hAnsi="Arial" w:cs="Arial"/>
           <w:b/>
           <w:bCs/>
           <w:color w:val="333333"/>
           <w:lang w:eastAsia="de-CH"/>
         </w:rPr>
+        <w:t>Status:</w:t>
+      </w:r>
+      <w:r>
+        <w:rPr>
+          <w:rFonts w:ascii="Arial" w:eastAsia="Times New Roman" w:hAnsi="Arial" w:cs="Arial"/>
+          <w:color w:val="333333"/>
+          <w:lang w:eastAsia="de-CH"/>
+        </w:rPr>
+        <w:t xml:space="preserve"> </w:t>
+      </w:r>
+      <w:r>
+        <w:rPr>
+          <w:rFonts w:ascii="Arial" w:eastAsia="Times New Roman" w:hAnsi="Arial" w:cs="Arial"/>
+          <w:color w:val="333333"/>
+          <w:lang w:eastAsia="de-CH"/>
+        </w:rPr>
         <w:tab/>
       </w:r>
       <w:r>
@@ -262,23 +264,31 @@
           <w:color w:val="333333"/>
           <w:lang w:eastAsia="de-CH"/>
         </w:rPr>
-        <w:t>1</w:t>
-      </w:r>
-      <w:r>
-        <w:rPr>
-          <w:rFonts w:ascii="Arial" w:eastAsia="Times New Roman" w:hAnsi="Arial" w:cs="Arial"/>
-          <w:color w:val="333333"/>
-          <w:lang w:eastAsia="de-CH"/>
-        </w:rPr>
-        <w:t>5</w:t>
-      </w:r>
-      <w:r>
-        <w:rPr>
-          <w:rFonts w:ascii="Arial" w:eastAsia="Times New Roman" w:hAnsi="Arial" w:cs="Arial"/>
-          <w:color w:val="333333"/>
-          <w:lang w:eastAsia="de-CH"/>
-        </w:rPr>
-        <w:t>.04.2020</w:t>
+        <w:tab/>
+      </w:r>
+      <w:r>
+        <w:rPr>
+          <w:rFonts w:ascii="Arial" w:eastAsia="Times New Roman" w:hAnsi="Arial" w:cs="Arial"/>
+          <w:color w:val="333333"/>
+          <w:lang w:eastAsia="de-CH"/>
+        </w:rPr>
+        <w:tab/>
+      </w:r>
+      <w:r>
+        <w:rPr>
+          <w:rFonts w:ascii="Arial" w:eastAsia="Times New Roman" w:hAnsi="Arial" w:cs="Arial"/>
+          <w:color w:val="333333"/>
+          <w:lang w:eastAsia="de-CH"/>
+        </w:rPr>
+        <w:tab/>
+      </w:r>
+      <w:r>
+        <w:rPr>
+          <w:rFonts w:ascii="Arial" w:eastAsia="Times New Roman" w:hAnsi="Arial" w:cs="Arial"/>
+          <w:color w:val="333333"/>
+          <w:lang w:eastAsia="de-CH"/>
+        </w:rPr>
+        <w:t>freigegeben</w:t>
       </w:r>
     </w:p>
     <w:p>
@@ -299,67 +309,8 @@
           <w:color w:val="333333"/>
           <w:lang w:eastAsia="de-CH"/>
         </w:rPr>
-        <w:t>Status:</w:t>
-      </w:r>
-      <w:r>
-        <w:rPr>
-          <w:rFonts w:ascii="Arial" w:eastAsia="Times New Roman" w:hAnsi="Arial" w:cs="Arial"/>
-          <w:color w:val="333333"/>
-          <w:lang w:eastAsia="de-CH"/>
-        </w:rPr>
-        <w:t xml:space="preserve"> </w:t>
-      </w:r>
-      <w:r>
-        <w:rPr>
-          <w:rFonts w:ascii="Arial" w:eastAsia="Times New Roman" w:hAnsi="Arial" w:cs="Arial"/>
-          <w:color w:val="333333"/>
-          <w:lang w:eastAsia="de-CH"/>
-        </w:rPr>
-        <w:tab/>
-      </w:r>
-      <w:r>
-        <w:rPr>
-          <w:rFonts w:ascii="Arial" w:eastAsia="Times New Roman" w:hAnsi="Arial" w:cs="Arial"/>
-          <w:color w:val="333333"/>
-          <w:lang w:eastAsia="de-CH"/>
-        </w:rPr>
-        <w:tab/>
-      </w:r>
-      <w:r>
-        <w:rPr>
-          <w:rFonts w:ascii="Arial" w:eastAsia="Times New Roman" w:hAnsi="Arial" w:cs="Arial"/>
-          <w:color w:val="333333"/>
-          <w:lang w:eastAsia="de-CH"/>
-        </w:rPr>
-        <w:tab/>
-      </w:r>
-      <w:r>
-        <w:rPr>
-          <w:rFonts w:ascii="Arial" w:eastAsia="Times New Roman" w:hAnsi="Arial" w:cs="Arial"/>
-          <w:color w:val="333333"/>
-          <w:lang w:eastAsia="de-CH"/>
-        </w:rPr>
-        <w:tab/>
-      </w:r>
-      <w:r>
-        <w:rPr>
-          <w:rFonts w:ascii="Arial" w:eastAsia="Times New Roman" w:hAnsi="Arial" w:cs="Arial"/>
-          <w:color w:val="333333"/>
-          <w:lang w:eastAsia="de-CH"/>
-        </w:rPr>
-        <w:t>Durchgeführt</w:t>
-      </w:r>
-    </w:p>
-    <w:p>
-      <w:pPr>
-        <w:shd w:val="clear" w:color="auto" w:fill="FFFFFF"/>
-        <w:spacing w:before="150" w:after="0" w:line="240" w:lineRule="auto"/>
-        <w:rPr>
-          <w:rFonts w:ascii="Arial" w:eastAsia="Times New Roman" w:hAnsi="Arial" w:cs="Arial"/>
-          <w:color w:val="333333"/>
-          <w:lang w:eastAsia="de-CH"/>
-        </w:rPr>
-      </w:pPr>
+        <w:t>Verantwortlicher: </w:t>
+      </w:r>
       <w:r>
         <w:rPr>
           <w:rFonts w:ascii="Arial" w:eastAsia="Times New Roman" w:hAnsi="Arial" w:cs="Arial"/>
@@ -368,7 +319,7 @@
           <w:color w:val="333333"/>
           <w:lang w:eastAsia="de-CH"/>
         </w:rPr>
-        <w:t>Verantwortlicher: </w:t>
+        <w:tab/>
       </w:r>
       <w:r>
         <w:rPr>
@@ -393,11 +344,54 @@
       <w:r>
         <w:rPr>
           <w:rFonts w:ascii="Arial" w:eastAsia="Times New Roman" w:hAnsi="Arial" w:cs="Arial"/>
+          <w:color w:val="333333"/>
+          <w:lang w:eastAsia="de-CH"/>
+        </w:rPr>
+        <w:t>Roshin Chittilappilly</w:t>
+      </w:r>
+      <w:r>
+        <w:rPr>
+          <w:rFonts w:ascii="Arial" w:eastAsia="Times New Roman" w:hAnsi="Arial" w:cs="Arial"/>
+          <w:color w:val="333333"/>
+          <w:lang w:eastAsia="de-CH"/>
+        </w:rPr>
+        <w:t>/RC</w:t>
+      </w:r>
+    </w:p>
+    <w:p>
+      <w:pPr>
+        <w:shd w:val="clear" w:color="auto" w:fill="FFFFFF"/>
+        <w:spacing w:before="150" w:after="0" w:line="240" w:lineRule="auto"/>
+        <w:rPr>
+          <w:rFonts w:ascii="Arial" w:eastAsia="Times New Roman" w:hAnsi="Arial" w:cs="Arial"/>
+          <w:color w:val="333333"/>
+          <w:lang w:eastAsia="de-CH"/>
+        </w:rPr>
+      </w:pPr>
+      <w:r>
+        <w:rPr>
+          <w:rFonts w:ascii="Arial" w:eastAsia="Times New Roman" w:hAnsi="Arial" w:cs="Arial"/>
           <w:b/>
           <w:bCs/>
           <w:color w:val="333333"/>
           <w:lang w:eastAsia="de-CH"/>
         </w:rPr>
+        <w:t>Dauer:</w:t>
+      </w:r>
+      <w:r>
+        <w:rPr>
+          <w:rFonts w:ascii="Arial" w:eastAsia="Times New Roman" w:hAnsi="Arial" w:cs="Arial"/>
+          <w:color w:val="333333"/>
+          <w:lang w:eastAsia="de-CH"/>
+        </w:rPr>
+        <w:t> </w:t>
+      </w:r>
+      <w:r>
+        <w:rPr>
+          <w:rFonts w:ascii="Arial" w:eastAsia="Times New Roman" w:hAnsi="Arial" w:cs="Arial"/>
+          <w:color w:val="333333"/>
+          <w:lang w:eastAsia="de-CH"/>
+        </w:rPr>
         <w:tab/>
       </w:r>
       <w:r>
@@ -406,7 +400,31 @@
           <w:color w:val="333333"/>
           <w:lang w:eastAsia="de-CH"/>
         </w:rPr>
-        <w:t>Hussein Farzi</w:t>
+        <w:tab/>
+      </w:r>
+      <w:r>
+        <w:rPr>
+          <w:rFonts w:ascii="Arial" w:eastAsia="Times New Roman" w:hAnsi="Arial" w:cs="Arial"/>
+          <w:color w:val="333333"/>
+          <w:lang w:eastAsia="de-CH"/>
+        </w:rPr>
+        <w:tab/>
+      </w:r>
+      <w:r>
+        <w:rPr>
+          <w:rFonts w:ascii="Arial" w:eastAsia="Times New Roman" w:hAnsi="Arial" w:cs="Arial"/>
+          <w:color w:val="333333"/>
+          <w:lang w:eastAsia="de-CH"/>
+        </w:rPr>
+        <w:tab/>
+      </w:r>
+      <w:r>
+        <w:rPr>
+          <w:rFonts w:ascii="Arial" w:eastAsia="Times New Roman" w:hAnsi="Arial" w:cs="Arial"/>
+          <w:color w:val="333333"/>
+          <w:lang w:eastAsia="de-CH"/>
+        </w:rPr>
+        <w:t>14 Tage</w:t>
       </w:r>
     </w:p>
     <w:p>
@@ -427,75 +445,8 @@
           <w:color w:val="333333"/>
           <w:lang w:eastAsia="de-CH"/>
         </w:rPr>
-        <w:t>Dauer:</w:t>
-      </w:r>
-      <w:r>
-        <w:rPr>
-          <w:rFonts w:ascii="Arial" w:eastAsia="Times New Roman" w:hAnsi="Arial" w:cs="Arial"/>
-          <w:color w:val="333333"/>
-          <w:lang w:eastAsia="de-CH"/>
-        </w:rPr>
-        <w:t> </w:t>
-      </w:r>
-      <w:r>
-        <w:rPr>
-          <w:rFonts w:ascii="Arial" w:eastAsia="Times New Roman" w:hAnsi="Arial" w:cs="Arial"/>
-          <w:color w:val="333333"/>
-          <w:lang w:eastAsia="de-CH"/>
-        </w:rPr>
-        <w:tab/>
-      </w:r>
-      <w:r>
-        <w:rPr>
-          <w:rFonts w:ascii="Arial" w:eastAsia="Times New Roman" w:hAnsi="Arial" w:cs="Arial"/>
-          <w:color w:val="333333"/>
-          <w:lang w:eastAsia="de-CH"/>
-        </w:rPr>
-        <w:tab/>
-      </w:r>
-      <w:r>
-        <w:rPr>
-          <w:rFonts w:ascii="Arial" w:eastAsia="Times New Roman" w:hAnsi="Arial" w:cs="Arial"/>
-          <w:color w:val="333333"/>
-          <w:lang w:eastAsia="de-CH"/>
-        </w:rPr>
-        <w:tab/>
-      </w:r>
-      <w:r>
-        <w:rPr>
-          <w:rFonts w:ascii="Arial" w:eastAsia="Times New Roman" w:hAnsi="Arial" w:cs="Arial"/>
-          <w:color w:val="333333"/>
-          <w:lang w:eastAsia="de-CH"/>
-        </w:rPr>
-        <w:tab/>
-      </w:r>
-      <w:r>
-        <w:rPr>
-          <w:rFonts w:ascii="Arial" w:eastAsia="Times New Roman" w:hAnsi="Arial" w:cs="Arial"/>
-          <w:color w:val="333333"/>
-          <w:lang w:eastAsia="de-CH"/>
-        </w:rPr>
-        <w:t>6</w:t>
-      </w:r>
-      <w:r>
-        <w:rPr>
-          <w:rFonts w:ascii="Arial" w:eastAsia="Times New Roman" w:hAnsi="Arial" w:cs="Arial"/>
-          <w:color w:val="333333"/>
-          <w:lang w:eastAsia="de-CH"/>
-        </w:rPr>
-        <w:t xml:space="preserve"> Tage</w:t>
-      </w:r>
-    </w:p>
-    <w:p>
-      <w:pPr>
-        <w:shd w:val="clear" w:color="auto" w:fill="FFFFFF"/>
-        <w:spacing w:before="150" w:after="0" w:line="240" w:lineRule="auto"/>
-        <w:rPr>
-          <w:rFonts w:ascii="Arial" w:eastAsia="Times New Roman" w:hAnsi="Arial" w:cs="Arial"/>
-          <w:color w:val="333333"/>
-          <w:lang w:eastAsia="de-CH"/>
-        </w:rPr>
-      </w:pPr>
+        <w:t xml:space="preserve">Final </w:t>
+      </w:r>
       <w:r>
         <w:rPr>
           <w:rFonts w:ascii="Arial" w:eastAsia="Times New Roman" w:hAnsi="Arial" w:cs="Arial"/>
@@ -504,16 +455,6 @@
           <w:color w:val="333333"/>
           <w:lang w:eastAsia="de-CH"/>
         </w:rPr>
-        <w:t xml:space="preserve">Final </w:t>
-      </w:r>
-      <w:r>
-        <w:rPr>
-          <w:rFonts w:ascii="Arial" w:eastAsia="Times New Roman" w:hAnsi="Arial" w:cs="Arial"/>
-          <w:b/>
-          <w:bCs/>
-          <w:color w:val="333333"/>
-          <w:lang w:eastAsia="de-CH"/>
-        </w:rPr>
         <w:t>Termin</w:t>
       </w:r>
       <w:r>
@@ -547,38 +488,7 @@
           <w:lang w:eastAsia="de-CH"/>
         </w:rPr>
         <w:tab/>
-      </w:r>
-      <w:r>
-        <w:rPr>
-          <w:rFonts w:ascii="Arial" w:eastAsia="Times New Roman" w:hAnsi="Arial" w:cs="Arial"/>
-          <w:color w:val="333333"/>
-          <w:lang w:eastAsia="de-CH"/>
-        </w:rPr>
-        <w:t>21</w:t>
-      </w:r>
-      <w:r>
-        <w:rPr>
-          <w:rFonts w:ascii="Arial" w:eastAsia="Times New Roman" w:hAnsi="Arial" w:cs="Arial"/>
-          <w:color w:val="333333"/>
-          <w:lang w:eastAsia="de-CH"/>
-        </w:rPr>
-        <w:t>.0</w:t>
-      </w:r>
-      <w:r>
-        <w:rPr>
-          <w:rFonts w:ascii="Arial" w:eastAsia="Times New Roman" w:hAnsi="Arial" w:cs="Arial"/>
-          <w:color w:val="333333"/>
-          <w:lang w:eastAsia="de-CH"/>
-        </w:rPr>
-        <w:t>4</w:t>
-      </w:r>
-      <w:r>
-        <w:rPr>
-          <w:rFonts w:ascii="Arial" w:eastAsia="Times New Roman" w:hAnsi="Arial" w:cs="Arial"/>
-          <w:color w:val="333333"/>
-          <w:lang w:eastAsia="de-CH"/>
-        </w:rPr>
-        <w:t>.2020</w:t>
+        <w:t>02.05.2020</w:t>
       </w:r>
     </w:p>
     <w:p>
@@ -646,7 +556,15 @@
           <w:color w:val="333333"/>
           <w:lang w:eastAsia="de-CH"/>
         </w:rPr>
-        <w:t>???</w:t>
+        <w:t xml:space="preserve">Ich erstelle diverse Anfragen für Offerten für das Catering. Dazu haben habe ich eine Anfrage geschrieben in Brief-Form und zusätzlich noch eine Konditionsliste verfasst. </w:t>
+      </w:r>
+      <w:r>
+        <w:rPr>
+          <w:rFonts w:ascii="Arial" w:eastAsia="Times New Roman" w:hAnsi="Arial" w:cs="Arial"/>
+          <w:color w:val="333333"/>
+          <w:lang w:eastAsia="de-CH"/>
+        </w:rPr>
+        <w:t xml:space="preserve">In der Konditionsliste stehen diverse Angaben, welche wir vom Projektauftrag erhalten haben. </w:t>
       </w:r>
     </w:p>
     <w:p>
@@ -692,26 +610,23 @@
         <w:spacing w:before="150" w:after="0" w:line="240" w:lineRule="auto"/>
         <w:rPr>
           <w:rFonts w:ascii="Arial" w:eastAsia="Times New Roman" w:hAnsi="Arial" w:cs="Arial"/>
-          <w:color w:val="333333"/>
-          <w:lang w:eastAsia="de-CH"/>
-        </w:rPr>
-      </w:pPr>
-      <w:r>
-        <w:rPr>
-          <w:rFonts w:ascii="Arial" w:eastAsia="Times New Roman" w:hAnsi="Arial" w:cs="Arial"/>
-          <w:color w:val="333333"/>
-          <w:lang w:eastAsia="de-CH"/>
-        </w:rPr>
-        <w:t>???</w:t>
-      </w:r>
-    </w:p>
-    <w:p>
-      <w:pPr>
-        <w:shd w:val="clear" w:color="auto" w:fill="FFFFFF"/>
-        <w:spacing w:before="150" w:after="0" w:line="240" w:lineRule="auto"/>
-        <w:rPr>
-          <w:rFonts w:ascii="Arial" w:eastAsia="Times New Roman" w:hAnsi="Arial" w:cs="Arial"/>
-          <w:color w:val="333333"/>
+          <w:lang w:eastAsia="de-CH"/>
+        </w:rPr>
+      </w:pPr>
+      <w:r>
+        <w:rPr>
+          <w:rFonts w:ascii="Arial" w:eastAsia="Times New Roman" w:hAnsi="Arial" w:cs="Arial"/>
+          <w:lang w:eastAsia="de-CH"/>
+        </w:rPr>
+        <w:t xml:space="preserve">Eine Offerte bekommen von Partner der Bern Expo. Andere Firmen angeschrieben, aber keine Resultate erhalten. Schlussfolgerung auf eine Offerte. Kein Vergleich. </w:t>
+      </w:r>
+    </w:p>
+    <w:p>
+      <w:pPr>
+        <w:shd w:val="clear" w:color="auto" w:fill="FFFFFF"/>
+        <w:spacing w:before="150" w:after="0" w:line="240" w:lineRule="auto"/>
+        <w:rPr>
+          <w:rFonts w:ascii="Arial" w:eastAsia="Times New Roman" w:hAnsi="Arial" w:cs="Arial"/>
           <w:lang w:eastAsia="de-CH"/>
         </w:rPr>
       </w:pPr>
@@ -744,10 +659,155 @@
     </w:p>
     <w:p>
       <w:pPr>
+        <w:shd w:val="clear" w:color="auto" w:fill="FFFFFF"/>
+        <w:spacing w:before="150" w:after="0" w:line="240" w:lineRule="auto"/>
+        <w:rPr>
+          <w:rFonts w:ascii="Arial" w:eastAsia="Times New Roman" w:hAnsi="Arial" w:cs="Arial"/>
+          <w:color w:val="333333"/>
+          <w:sz w:val="21"/>
+          <w:szCs w:val="21"/>
+          <w:lang w:eastAsia="de-CH"/>
+        </w:rPr>
+      </w:pPr>
+      <w:r>
+        <w:rPr>
+          <w:rFonts w:ascii="Arial" w:eastAsia="Times New Roman" w:hAnsi="Arial" w:cs="Arial"/>
+          <w:color w:val="333333"/>
+          <w:sz w:val="21"/>
+          <w:szCs w:val="21"/>
+          <w:lang w:eastAsia="de-CH"/>
+        </w:rPr>
+        <w:t xml:space="preserve">Die Offerten dienen als Preisvergleich. Durch diese Offerten erreichen wir eine ungefähre Preisvorstellung wieviel dieses Catering für diese Konditionen kostet. </w:t>
+      </w:r>
+      <w:r>
+        <w:rPr>
+          <w:rFonts w:ascii="Arial" w:eastAsia="Times New Roman" w:hAnsi="Arial" w:cs="Arial"/>
+          <w:color w:val="333333"/>
+          <w:sz w:val="21"/>
+          <w:szCs w:val="21"/>
+          <w:lang w:eastAsia="de-CH"/>
+        </w:rPr>
+        <w:t>Diese</w:t>
+      </w:r>
+      <w:r>
+        <w:rPr>
+          <w:rFonts w:ascii="Arial" w:eastAsia="Times New Roman" w:hAnsi="Arial" w:cs="Arial"/>
+          <w:color w:val="333333"/>
+          <w:sz w:val="21"/>
+          <w:szCs w:val="21"/>
+          <w:lang w:eastAsia="de-CH"/>
+        </w:rPr>
+        <w:t xml:space="preserve"> Einschätzung wird </w:t>
+      </w:r>
+      <w:r>
+        <w:rPr>
+          <w:rFonts w:ascii="Arial" w:eastAsia="Times New Roman" w:hAnsi="Arial" w:cs="Arial"/>
+          <w:color w:val="333333"/>
+          <w:sz w:val="21"/>
+          <w:szCs w:val="21"/>
+          <w:lang w:eastAsia="de-CH"/>
+        </w:rPr>
+        <w:t>für den</w:t>
+      </w:r>
+      <w:r>
+        <w:rPr>
+          <w:rFonts w:ascii="Arial" w:eastAsia="Times New Roman" w:hAnsi="Arial" w:cs="Arial"/>
+          <w:color w:val="333333"/>
+          <w:sz w:val="21"/>
+          <w:szCs w:val="21"/>
+          <w:lang w:eastAsia="de-CH"/>
+        </w:rPr>
+        <w:t xml:space="preserve"> Budgetp</w:t>
+      </w:r>
+      <w:r>
+        <w:rPr>
+          <w:rFonts w:ascii="Arial" w:eastAsia="Times New Roman" w:hAnsi="Arial" w:cs="Arial"/>
+          <w:color w:val="333333"/>
+          <w:sz w:val="21"/>
+          <w:szCs w:val="21"/>
+          <w:lang w:eastAsia="de-CH"/>
+        </w:rPr>
+        <w:t>la</w:t>
+      </w:r>
+      <w:r>
+        <w:rPr>
+          <w:rFonts w:ascii="Arial" w:eastAsia="Times New Roman" w:hAnsi="Arial" w:cs="Arial"/>
+          <w:color w:val="333333"/>
+          <w:sz w:val="21"/>
+          <w:szCs w:val="21"/>
+          <w:lang w:eastAsia="de-CH"/>
+        </w:rPr>
+        <w:t xml:space="preserve">n </w:t>
+      </w:r>
+      <w:r>
+        <w:rPr>
+          <w:rFonts w:ascii="Arial" w:eastAsia="Times New Roman" w:hAnsi="Arial" w:cs="Arial"/>
+          <w:color w:val="333333"/>
+          <w:sz w:val="21"/>
+          <w:szCs w:val="21"/>
+          <w:lang w:eastAsia="de-CH"/>
+        </w:rPr>
+        <w:t>relevant sein</w:t>
+      </w:r>
+    </w:p>
+    <w:p>
+      <w:pPr>
+        <w:shd w:val="clear" w:color="auto" w:fill="FFFFFF"/>
+        <w:spacing w:before="150" w:after="0" w:line="240" w:lineRule="auto"/>
+        <w:rPr>
+          <w:rFonts w:ascii="Arial" w:eastAsia="Times New Roman" w:hAnsi="Arial" w:cs="Arial"/>
+          <w:color w:val="333333"/>
+          <w:sz w:val="21"/>
+          <w:szCs w:val="21"/>
+          <w:lang w:eastAsia="de-CH"/>
+        </w:rPr>
+      </w:pPr>
+    </w:p>
+    <w:p>
+      <w:pPr>
+        <w:shd w:val="clear" w:color="auto" w:fill="FFFFFF"/>
+        <w:spacing w:before="150" w:after="0" w:line="240" w:lineRule="auto"/>
+        <w:rPr>
+          <w:rFonts w:ascii="Arial" w:eastAsia="Times New Roman" w:hAnsi="Arial" w:cs="Arial"/>
+          <w:color w:val="333333"/>
+          <w:sz w:val="21"/>
+          <w:szCs w:val="21"/>
+          <w:lang w:eastAsia="de-CH"/>
+        </w:rPr>
+      </w:pPr>
+    </w:p>
+    <w:p>
+      <w:pPr>
+        <w:shd w:val="clear" w:color="auto" w:fill="FFFFFF"/>
+        <w:spacing w:before="150" w:after="0" w:line="240" w:lineRule="auto"/>
+        <w:outlineLvl w:val="1"/>
+        <w:rPr>
+          <w:rFonts w:ascii="Arial" w:eastAsia="Times New Roman" w:hAnsi="Arial" w:cs="Arial"/>
+          <w:color w:val="333333"/>
+          <w:sz w:val="30"/>
+          <w:szCs w:val="30"/>
+          <w:u w:val="single"/>
+          <w:lang w:eastAsia="de-CH"/>
+        </w:rPr>
+      </w:pPr>
+      <w:r>
+        <w:rPr>
+          <w:rFonts w:ascii="Arial" w:eastAsia="Times New Roman" w:hAnsi="Arial" w:cs="Arial"/>
+          <w:color w:val="333333"/>
+          <w:sz w:val="30"/>
+          <w:szCs w:val="30"/>
+          <w:u w:val="single"/>
+          <w:lang w:eastAsia="de-CH"/>
+        </w:rPr>
+        <w:t>Voraussetzung und Abhängigkeiten / Schnittstellen</w:t>
+      </w:r>
+    </w:p>
+    <w:p>
+      <w:pPr>
         <w:pStyle w:val="Listenabsatz"/>
         <w:numPr>
           <w:ilvl w:val="0"/>
-          <w:numId w:val="5"/>
+          <w:numId w:val="2"/>
         </w:numPr>
         <w:shd w:val="clear" w:color="auto" w:fill="FFFFFF"/>
         <w:spacing w:before="150" w:after="0" w:line="240" w:lineRule="auto"/>
@@ -767,8 +827,78 @@
           <w:szCs w:val="21"/>
           <w:lang w:eastAsia="de-CH"/>
         </w:rPr>
-        <w:t>?</w:t>
-      </w:r>
+        <w:t xml:space="preserve">Recherchen im Internet </w:t>
+      </w:r>
+    </w:p>
+    <w:p>
+      <w:pPr>
+        <w:pStyle w:val="Listenabsatz"/>
+        <w:numPr>
+          <w:ilvl w:val="0"/>
+          <w:numId w:val="2"/>
+        </w:numPr>
+        <w:shd w:val="clear" w:color="auto" w:fill="FFFFFF"/>
+        <w:spacing w:before="150" w:after="0" w:line="240" w:lineRule="auto"/>
+        <w:rPr>
+          <w:rFonts w:ascii="Arial" w:eastAsia="Times New Roman" w:hAnsi="Arial" w:cs="Arial"/>
+          <w:color w:val="333333"/>
+          <w:sz w:val="21"/>
+          <w:szCs w:val="21"/>
+          <w:lang w:eastAsia="de-CH"/>
+        </w:rPr>
+      </w:pPr>
+      <w:r>
+        <w:rPr>
+          <w:rFonts w:ascii="Arial" w:eastAsia="Times New Roman" w:hAnsi="Arial" w:cs="Arial"/>
+          <w:color w:val="333333"/>
+          <w:sz w:val="21"/>
+          <w:szCs w:val="21"/>
+          <w:lang w:eastAsia="de-CH"/>
+        </w:rPr>
+        <w:t xml:space="preserve">Grundlagen Brief-Kenntnisse </w:t>
+      </w:r>
+    </w:p>
+    <w:p>
+      <w:pPr>
+        <w:pStyle w:val="Listenabsatz"/>
+        <w:numPr>
+          <w:ilvl w:val="0"/>
+          <w:numId w:val="2"/>
+        </w:numPr>
+        <w:shd w:val="clear" w:color="auto" w:fill="FFFFFF"/>
+        <w:spacing w:before="150" w:after="0" w:line="240" w:lineRule="auto"/>
+        <w:rPr>
+          <w:rFonts w:ascii="Arial" w:eastAsia="Times New Roman" w:hAnsi="Arial" w:cs="Arial"/>
+          <w:color w:val="333333"/>
+          <w:sz w:val="21"/>
+          <w:szCs w:val="21"/>
+          <w:lang w:eastAsia="de-CH"/>
+        </w:rPr>
+      </w:pPr>
+      <w:r>
+        <w:rPr>
+          <w:rFonts w:ascii="Arial" w:eastAsia="Times New Roman" w:hAnsi="Arial" w:cs="Arial"/>
+          <w:color w:val="333333"/>
+          <w:sz w:val="21"/>
+          <w:szCs w:val="21"/>
+          <w:lang w:eastAsia="de-CH"/>
+        </w:rPr>
+        <w:t>Kommunikation</w:t>
+      </w:r>
+    </w:p>
+    <w:p>
+      <w:pPr>
+        <w:pStyle w:val="Listenabsatz"/>
+        <w:shd w:val="clear" w:color="auto" w:fill="FFFFFF"/>
+        <w:spacing w:before="150" w:after="0" w:line="240" w:lineRule="auto"/>
+        <w:rPr>
+          <w:rFonts w:ascii="Arial" w:eastAsia="Times New Roman" w:hAnsi="Arial" w:cs="Arial"/>
+          <w:color w:val="333333"/>
+          <w:sz w:val="21"/>
+          <w:szCs w:val="21"/>
+          <w:lang w:eastAsia="de-CH"/>
+        </w:rPr>
+      </w:pPr>
     </w:p>
     <w:p>
       <w:pPr>
@@ -806,54 +936,68 @@
           <w:u w:val="single"/>
           <w:lang w:eastAsia="de-CH"/>
         </w:rPr>
-        <w:t>Voraussetzung und Abhängigkeiten / Schnittstellen</w:t>
-      </w:r>
-    </w:p>
-    <w:p>
-      <w:pPr>
-        <w:pStyle w:val="Listenabsatz"/>
-        <w:numPr>
-          <w:ilvl w:val="0"/>
-          <w:numId w:val="5"/>
-        </w:numPr>
-        <w:shd w:val="clear" w:color="auto" w:fill="FFFFFF"/>
-        <w:spacing w:before="150" w:after="0" w:line="240" w:lineRule="auto"/>
-        <w:rPr>
-          <w:rFonts w:ascii="Arial" w:eastAsia="Times New Roman" w:hAnsi="Arial" w:cs="Arial"/>
-          <w:color w:val="333333"/>
-          <w:sz w:val="21"/>
-          <w:szCs w:val="21"/>
-          <w:lang w:eastAsia="de-CH"/>
-        </w:rPr>
-      </w:pPr>
-      <w:r>
-        <w:rPr>
-          <w:rFonts w:ascii="Arial" w:eastAsia="Times New Roman" w:hAnsi="Arial" w:cs="Arial"/>
-          <w:color w:val="333333"/>
-          <w:sz w:val="21"/>
-          <w:szCs w:val="21"/>
-          <w:lang w:eastAsia="de-CH"/>
-        </w:rPr>
-        <w:t>?</w:t>
-      </w:r>
-    </w:p>
-    <w:p>
-      <w:pPr>
-        <w:shd w:val="clear" w:color="auto" w:fill="FFFFFF"/>
-        <w:spacing w:before="150" w:after="0" w:line="240" w:lineRule="auto"/>
-        <w:rPr>
-          <w:rFonts w:ascii="Arial" w:eastAsia="Times New Roman" w:hAnsi="Arial" w:cs="Arial"/>
-          <w:color w:val="333333"/>
-          <w:sz w:val="21"/>
-          <w:szCs w:val="21"/>
-          <w:lang w:eastAsia="de-CH"/>
-        </w:rPr>
-      </w:pPr>
-    </w:p>
-    <w:p>
-      <w:pPr>
-        <w:shd w:val="clear" w:color="auto" w:fill="FFFFFF"/>
-        <w:spacing w:before="150" w:after="0" w:line="240" w:lineRule="auto"/>
+        <w:t>Beteiligte Ressourcen</w:t>
+      </w:r>
+    </w:p>
+    <w:p>
+      <w:pPr>
+        <w:shd w:val="clear" w:color="auto" w:fill="FFFFFF"/>
+        <w:spacing w:before="150" w:after="0" w:line="240" w:lineRule="auto"/>
+        <w:rPr>
+          <w:rFonts w:ascii="Arial" w:eastAsia="Times New Roman" w:hAnsi="Arial" w:cs="Arial"/>
+          <w:sz w:val="21"/>
+          <w:szCs w:val="21"/>
+          <w:lang w:eastAsia="de-CH"/>
+        </w:rPr>
+      </w:pPr>
+      <w:r>
+        <w:rPr>
+          <w:rFonts w:ascii="Arial" w:eastAsia="Times New Roman" w:hAnsi="Arial" w:cs="Arial"/>
+          <w:sz w:val="21"/>
+          <w:szCs w:val="21"/>
+          <w:lang w:eastAsia="de-CH"/>
+        </w:rPr>
+        <w:t>-</w:t>
+      </w:r>
+    </w:p>
+    <w:p>
+      <w:pPr>
+        <w:shd w:val="clear" w:color="auto" w:fill="FFFFFF"/>
+        <w:spacing w:before="150" w:after="0" w:line="240" w:lineRule="auto"/>
+        <w:rPr>
+          <w:rFonts w:ascii="Arial" w:eastAsia="Times New Roman" w:hAnsi="Arial" w:cs="Arial"/>
+          <w:color w:val="333333"/>
+          <w:sz w:val="21"/>
+          <w:szCs w:val="21"/>
+          <w:lang w:eastAsia="de-CH"/>
+        </w:rPr>
+      </w:pPr>
+    </w:p>
+    <w:p>
+      <w:pPr>
+        <w:rPr>
+          <w:rFonts w:ascii="Arial" w:eastAsia="Times New Roman" w:hAnsi="Arial" w:cs="Arial"/>
+          <w:color w:val="333333"/>
+          <w:sz w:val="21"/>
+          <w:szCs w:val="21"/>
+          <w:lang w:eastAsia="de-CH"/>
+        </w:rPr>
+      </w:pPr>
+      <w:r>
+        <w:rPr>
+          <w:rFonts w:ascii="Arial" w:eastAsia="Times New Roman" w:hAnsi="Arial" w:cs="Arial"/>
+          <w:color w:val="333333"/>
+          <w:sz w:val="21"/>
+          <w:szCs w:val="21"/>
+          <w:lang w:eastAsia="de-CH"/>
+        </w:rPr>
+        <w:br w:type="page"/>
+      </w:r>
+    </w:p>
+    <w:p>
+      <w:pPr>
+        <w:shd w:val="clear" w:color="auto" w:fill="FFFFFF"/>
+        <w:spacing w:before="450" w:after="0" w:line="240" w:lineRule="auto"/>
         <w:outlineLvl w:val="1"/>
         <w:rPr>
           <w:rFonts w:ascii="Arial" w:eastAsia="Times New Roman" w:hAnsi="Arial" w:cs="Arial"/>
@@ -873,71 +1017,7 @@
           <w:u w:val="single"/>
           <w:lang w:eastAsia="de-CH"/>
         </w:rPr>
-        <w:t>Beteiligte Ressourcen</w:t>
-      </w:r>
-    </w:p>
-    <w:p>
-      <w:pPr>
-        <w:pStyle w:val="Listenabsatz"/>
-        <w:numPr>
-          <w:ilvl w:val="0"/>
-          <w:numId w:val="5"/>
-        </w:numPr>
-        <w:shd w:val="clear" w:color="auto" w:fill="FFFFFF"/>
-        <w:spacing w:before="150" w:after="0" w:line="240" w:lineRule="auto"/>
-        <w:rPr>
-          <w:rFonts w:ascii="Arial" w:eastAsia="Times New Roman" w:hAnsi="Arial" w:cs="Arial"/>
-          <w:color w:val="333333"/>
-          <w:sz w:val="21"/>
-          <w:szCs w:val="21"/>
-          <w:lang w:eastAsia="de-CH"/>
-        </w:rPr>
-      </w:pPr>
-      <w:r>
-        <w:rPr>
-          <w:rFonts w:ascii="Arial" w:eastAsia="Times New Roman" w:hAnsi="Arial" w:cs="Arial"/>
-          <w:color w:val="333333"/>
-          <w:sz w:val="21"/>
-          <w:szCs w:val="21"/>
-          <w:lang w:eastAsia="de-CH"/>
-        </w:rPr>
-        <w:t>?</w:t>
-      </w:r>
-    </w:p>
-    <w:p>
-      <w:pPr>
-        <w:rPr>
-          <w:rFonts w:ascii="Arial" w:eastAsia="Times New Roman" w:hAnsi="Arial" w:cs="Arial"/>
-          <w:color w:val="333333"/>
-          <w:sz w:val="21"/>
-          <w:szCs w:val="21"/>
-          <w:lang w:eastAsia="de-CH"/>
-        </w:rPr>
-      </w:pPr>
-    </w:p>
-    <w:p>
-      <w:pPr>
-        <w:shd w:val="clear" w:color="auto" w:fill="FFFFFF"/>
-        <w:spacing w:before="450" w:after="0" w:line="240" w:lineRule="auto"/>
-        <w:outlineLvl w:val="1"/>
-        <w:rPr>
-          <w:rFonts w:ascii="Arial" w:eastAsia="Times New Roman" w:hAnsi="Arial" w:cs="Arial"/>
-          <w:color w:val="333333"/>
-          <w:sz w:val="30"/>
-          <w:szCs w:val="30"/>
-          <w:u w:val="single"/>
-          <w:lang w:eastAsia="de-CH"/>
-        </w:rPr>
-      </w:pPr>
-      <w:r>
-        <w:rPr>
-          <w:rFonts w:ascii="Arial" w:eastAsia="Times New Roman" w:hAnsi="Arial" w:cs="Arial"/>
-          <w:color w:val="333333"/>
-          <w:sz w:val="30"/>
-          <w:szCs w:val="30"/>
-          <w:u w:val="single"/>
-          <w:lang w:eastAsia="de-CH"/>
-        </w:rPr>
+        <w:lastRenderedPageBreak/>
         <w:t>Anlagen</w:t>
       </w:r>
       <w:r>
@@ -971,7 +1051,133 @@
           <w:color w:val="333333"/>
           <w:lang w:eastAsia="de-CH"/>
         </w:rPr>
-        <w:t>?</w:t>
+        <w:t>01_Konditionen_Catering_Migros.docx</w:t>
+      </w:r>
+    </w:p>
+    <w:p>
+      <w:pPr>
+        <w:pStyle w:val="Listenabsatz"/>
+        <w:numPr>
+          <w:ilvl w:val="0"/>
+          <w:numId w:val="1"/>
+        </w:numPr>
+        <w:rPr>
+          <w:rFonts w:ascii="Arial" w:eastAsia="Times New Roman" w:hAnsi="Arial" w:cs="Arial"/>
+          <w:color w:val="333333"/>
+          <w:lang w:eastAsia="de-CH"/>
+        </w:rPr>
+      </w:pPr>
+      <w:r>
+        <w:rPr>
+          <w:rFonts w:ascii="Arial" w:eastAsia="Times New Roman" w:hAnsi="Arial" w:cs="Arial"/>
+          <w:color w:val="333333"/>
+          <w:lang w:eastAsia="de-CH"/>
+        </w:rPr>
+        <w:t>01_Offertenanfrage_Catering_Migros.docx</w:t>
+      </w:r>
+    </w:p>
+    <w:p>
+      <w:pPr>
+        <w:pStyle w:val="Listenabsatz"/>
+        <w:numPr>
+          <w:ilvl w:val="0"/>
+          <w:numId w:val="1"/>
+        </w:numPr>
+        <w:rPr>
+          <w:rFonts w:ascii="Arial" w:eastAsia="Times New Roman" w:hAnsi="Arial" w:cs="Arial"/>
+          <w:color w:val="333333"/>
+          <w:lang w:eastAsia="de-CH"/>
+        </w:rPr>
+      </w:pPr>
+      <w:r>
+        <w:rPr>
+          <w:rFonts w:ascii="Arial" w:eastAsia="Times New Roman" w:hAnsi="Arial" w:cs="Arial"/>
+          <w:color w:val="333333"/>
+          <w:lang w:eastAsia="de-CH"/>
+        </w:rPr>
+        <w:t>02_Konditionen_Catering_Edelweiss</w:t>
+      </w:r>
+      <w:r>
+        <w:rPr>
+          <w:rFonts w:ascii="Arial" w:eastAsia="Times New Roman" w:hAnsi="Arial" w:cs="Arial"/>
+          <w:color w:val="333333"/>
+          <w:lang w:eastAsia="de-CH"/>
+        </w:rPr>
+        <w:t>.docx</w:t>
+      </w:r>
+    </w:p>
+    <w:p>
+      <w:pPr>
+        <w:pStyle w:val="Listenabsatz"/>
+        <w:numPr>
+          <w:ilvl w:val="0"/>
+          <w:numId w:val="1"/>
+        </w:numPr>
+        <w:rPr>
+          <w:rFonts w:ascii="Arial" w:eastAsia="Times New Roman" w:hAnsi="Arial" w:cs="Arial"/>
+          <w:color w:val="333333"/>
+          <w:lang w:eastAsia="de-CH"/>
+        </w:rPr>
+      </w:pPr>
+      <w:r>
+        <w:rPr>
+          <w:rFonts w:ascii="Arial" w:eastAsia="Times New Roman" w:hAnsi="Arial" w:cs="Arial"/>
+          <w:color w:val="333333"/>
+          <w:lang w:eastAsia="de-CH"/>
+        </w:rPr>
+        <w:t>02_Offertenanfrage_Catering_Edelweiss</w:t>
+      </w:r>
+      <w:r>
+        <w:rPr>
+          <w:rFonts w:ascii="Arial" w:eastAsia="Times New Roman" w:hAnsi="Arial" w:cs="Arial"/>
+          <w:color w:val="333333"/>
+          <w:lang w:eastAsia="de-CH"/>
+        </w:rPr>
+        <w:t>.docx</w:t>
+      </w:r>
+    </w:p>
+    <w:p>
+      <w:pPr>
+        <w:pStyle w:val="Listenabsatz"/>
+        <w:numPr>
+          <w:ilvl w:val="0"/>
+          <w:numId w:val="1"/>
+        </w:numPr>
+        <w:rPr>
+          <w:rFonts w:ascii="Arial" w:eastAsia="Times New Roman" w:hAnsi="Arial" w:cs="Arial"/>
+          <w:color w:val="333333"/>
+          <w:lang w:eastAsia="de-CH"/>
+        </w:rPr>
+      </w:pPr>
+      <w:r>
+        <w:rPr>
+          <w:rFonts w:ascii="Arial" w:eastAsia="Times New Roman" w:hAnsi="Arial" w:cs="Arial"/>
+          <w:color w:val="333333"/>
+          <w:lang w:eastAsia="de-CH"/>
+        </w:rPr>
+        <w:t>03_Konditionen_Unterkunft.docx</w:t>
+      </w:r>
+    </w:p>
+    <w:p>
+      <w:pPr>
+        <w:pStyle w:val="Listenabsatz"/>
+        <w:numPr>
+          <w:ilvl w:val="0"/>
+          <w:numId w:val="1"/>
+        </w:numPr>
+        <w:rPr>
+          <w:rFonts w:ascii="Arial" w:eastAsia="Times New Roman" w:hAnsi="Arial" w:cs="Arial"/>
+          <w:color w:val="333333"/>
+          <w:lang w:eastAsia="de-CH"/>
+        </w:rPr>
+      </w:pPr>
+      <w:r>
+        <w:rPr>
+          <w:rFonts w:ascii="Arial" w:eastAsia="Times New Roman" w:hAnsi="Arial" w:cs="Arial"/>
+          <w:color w:val="333333"/>
+          <w:lang w:eastAsia="de-CH"/>
+        </w:rPr>
+        <w:t>03_Offertenanfrage_Unterkunft.docx</w:t>
       </w:r>
     </w:p>
     <w:sectPr>
@@ -987,7 +1193,7 @@
 </file>
 
 <file path=word/endnotes.xml><?xml version="1.0" encoding="utf-8"?>
-<w:endnotes xmlns:wpc="http://schemas.microsoft.com/office/word/2010/wordprocessingCanvas" xmlns:cx="http://schemas.microsoft.com/office/drawing/2014/chartex" xmlns:cx1="http://schemas.microsoft.com/office/drawing/2015/9/8/chartex" xmlns:cx2="http://schemas.microsoft.com/office/drawing/2015/10/21/chartex" xmlns:cx3="http://schemas.microsoft.com/office/drawing/2016/5/9/chartex" xmlns:cx4="http://schemas.microsoft.com/office/drawing/2016/5/10/chartex" xmlns:cx5="http://schemas.microsoft.com/office/drawing/2016/5/11/chartex" xmlns:cx6="http://schemas.microsoft.com/office/drawing/2016/5/12/chartex" xmlns:cx7="http://schemas.microsoft.com/office/drawing/2016/5/13/chartex" xmlns:cx8="http://schemas.microsoft.com/office/drawing/2016/5/14/chartex" xmlns:mc="http://schemas.openxmlformats.org/markup-compatibility/2006" xmlns:aink="http://schemas.microsoft.com/office/drawing/2016/ink" xmlns:am3d="http://schemas.microsoft.com/office/drawing/2017/model3d" xmlns:o="urn:schemas-microsoft-com:office:office" xmlns:r="http://schemas.openxmlformats.org/officeDocument/2006/relationships" xmlns:m="http://schemas.openxmlformats.org/officeDocument/2006/math" xmlns:v="urn:schemas-microsoft-com:vml" xmlns:wp14="http://schemas.microsoft.com/office/word/2010/wordprocessingDrawing" xmlns:wp="http://schemas.openxmlformats.org/drawingml/2006/wordprocessingDrawing" xmlns:w10="urn:schemas-microsoft-com:office:word" xmlns:w="http://schemas.openxmlformats.org/wordprocessingml/2006/main" xmlns:w14="http://schemas.microsoft.com/office/word/2010/wordml" xmlns:w15="http://schemas.microsoft.com/office/word/2012/wordml" xmlns:w16cex="http://schemas.microsoft.com/office/word/2018/wordml/cex" xmlns:w16cid="http://schemas.microsoft.com/office/word/2016/wordml/cid" xmlns:w16="http://schemas.microsoft.com/office/word/2018/wordml" xmlns:w16se="http://schemas.microsoft.com/office/word/2015/wordml/symex" xmlns:wpg="http://schemas.microsoft.com/office/word/2010/wordprocessingGroup" xmlns:wpi="http://schemas.microsoft.com/office/word/2010/wordprocessingInk" xmlns:wne="http://schemas.microsoft.com/office/word/2006/wordml" xmlns:wps="http://schemas.microsoft.com/office/word/2010/wordprocessingShape" mc:Ignorable="w14 w15 w16se w16cid w16 w16cex wp14">
+<w:endnotes xmlns:wpc="http://schemas.microsoft.com/office/word/2010/wordprocessingCanvas" xmlns:cx="http://schemas.microsoft.com/office/drawing/2014/chartex" xmlns:cx1="http://schemas.microsoft.com/office/drawing/2015/9/8/chartex" xmlns:cx2="http://schemas.microsoft.com/office/drawing/2015/10/21/chartex" xmlns:cx3="http://schemas.microsoft.com/office/drawing/2016/5/9/chartex" xmlns:cx4="http://schemas.microsoft.com/office/drawing/2016/5/10/chartex" xmlns:cx5="http://schemas.microsoft.com/office/drawing/2016/5/11/chartex" xmlns:cx6="http://schemas.microsoft.com/office/drawing/2016/5/12/chartex" xmlns:cx7="http://schemas.microsoft.com/office/drawing/2016/5/13/chartex" xmlns:cx8="http://schemas.microsoft.com/office/drawing/2016/5/14/chartex" xmlns:mc="http://schemas.openxmlformats.org/markup-compatibility/2006" xmlns:aink="http://schemas.microsoft.com/office/drawing/2016/ink" xmlns:am3d="http://schemas.microsoft.com/office/drawing/2017/model3d" xmlns:o="urn:schemas-microsoft-com:office:office" xmlns:r="http://schemas.openxmlformats.org/officeDocument/2006/relationships" xmlns:m="http://schemas.openxmlformats.org/officeDocument/2006/math" xmlns:v="urn:schemas-microsoft-com:vml" xmlns:wp14="http://schemas.microsoft.com/office/word/2010/wordprocessingDrawing" xmlns:wp="http://schemas.openxmlformats.org/drawingml/2006/wordprocessingDrawing" xmlns:w10="urn:schemas-microsoft-com:office:word" xmlns:w="http://schemas.openxmlformats.org/wordprocessingml/2006/main" xmlns:w14="http://schemas.microsoft.com/office/word/2010/wordml" xmlns:w15="http://schemas.microsoft.com/office/word/2012/wordml" xmlns:w16cid="http://schemas.microsoft.com/office/word/2016/wordml/cid" xmlns:w16se="http://schemas.microsoft.com/office/word/2015/wordml/symex" xmlns:wpg="http://schemas.microsoft.com/office/word/2010/wordprocessingGroup" xmlns:wpi="http://schemas.microsoft.com/office/word/2010/wordprocessingInk" xmlns:wne="http://schemas.microsoft.com/office/word/2006/wordml" xmlns:wps="http://schemas.microsoft.com/office/word/2010/wordprocessingShape" mc:Ignorable="w14 w15 w16se w16cid wp14">
   <w:endnote w:type="separator" w:id="-1">
     <w:p>
       <w:pPr>
@@ -1012,7 +1218,7 @@
 </file>
 
 <file path=word/footer1.xml><?xml version="1.0" encoding="utf-8"?>
-<w:ftr xmlns:wpc="http://schemas.microsoft.com/office/word/2010/wordprocessingCanvas" xmlns:cx="http://schemas.microsoft.com/office/drawing/2014/chartex" xmlns:cx1="http://schemas.microsoft.com/office/drawing/2015/9/8/chartex" xmlns:cx2="http://schemas.microsoft.com/office/drawing/2015/10/21/chartex" xmlns:cx3="http://schemas.microsoft.com/office/drawing/2016/5/9/chartex" xmlns:cx4="http://schemas.microsoft.com/office/drawing/2016/5/10/chartex" xmlns:cx5="http://schemas.microsoft.com/office/drawing/2016/5/11/chartex" xmlns:cx6="http://schemas.microsoft.com/office/drawing/2016/5/12/chartex" xmlns:cx7="http://schemas.microsoft.com/office/drawing/2016/5/13/chartex" xmlns:cx8="http://schemas.microsoft.com/office/drawing/2016/5/14/chartex" xmlns:mc="http://schemas.openxmlformats.org/markup-compatibility/2006" xmlns:aink="http://schemas.microsoft.com/office/drawing/2016/ink" xmlns:am3d="http://schemas.microsoft.com/office/drawing/2017/model3d" xmlns:o="urn:schemas-microsoft-com:office:office" xmlns:r="http://schemas.openxmlformats.org/officeDocument/2006/relationships" xmlns:m="http://schemas.openxmlformats.org/officeDocument/2006/math" xmlns:v="urn:schemas-microsoft-com:vml" xmlns:wp14="http://schemas.microsoft.com/office/word/2010/wordprocessingDrawing" xmlns:wp="http://schemas.openxmlformats.org/drawingml/2006/wordprocessingDrawing" xmlns:w10="urn:schemas-microsoft-com:office:word" xmlns:w="http://schemas.openxmlformats.org/wordprocessingml/2006/main" xmlns:w14="http://schemas.microsoft.com/office/word/2010/wordml" xmlns:w15="http://schemas.microsoft.com/office/word/2012/wordml" xmlns:w16cex="http://schemas.microsoft.com/office/word/2018/wordml/cex" xmlns:w16cid="http://schemas.microsoft.com/office/word/2016/wordml/cid" xmlns:w16="http://schemas.microsoft.com/office/word/2018/wordml" xmlns:w16se="http://schemas.microsoft.com/office/word/2015/wordml/symex" xmlns:wpg="http://schemas.microsoft.com/office/word/2010/wordprocessingGroup" xmlns:wpi="http://schemas.microsoft.com/office/word/2010/wordprocessingInk" xmlns:wne="http://schemas.microsoft.com/office/word/2006/wordml" xmlns:wps="http://schemas.microsoft.com/office/word/2010/wordprocessingShape" mc:Ignorable="w14 w15 w16se w16cid w16 w16cex wp14">
+<w:ftr xmlns:wpc="http://schemas.microsoft.com/office/word/2010/wordprocessingCanvas" xmlns:cx="http://schemas.microsoft.com/office/drawing/2014/chartex" xmlns:cx1="http://schemas.microsoft.com/office/drawing/2015/9/8/chartex" xmlns:cx2="http://schemas.microsoft.com/office/drawing/2015/10/21/chartex" xmlns:cx3="http://schemas.microsoft.com/office/drawing/2016/5/9/chartex" xmlns:cx4="http://schemas.microsoft.com/office/drawing/2016/5/10/chartex" xmlns:cx5="http://schemas.microsoft.com/office/drawing/2016/5/11/chartex" xmlns:cx6="http://schemas.microsoft.com/office/drawing/2016/5/12/chartex" xmlns:cx7="http://schemas.microsoft.com/office/drawing/2016/5/13/chartex" xmlns:cx8="http://schemas.microsoft.com/office/drawing/2016/5/14/chartex" xmlns:mc="http://schemas.openxmlformats.org/markup-compatibility/2006" xmlns:aink="http://schemas.microsoft.com/office/drawing/2016/ink" xmlns:am3d="http://schemas.microsoft.com/office/drawing/2017/model3d" xmlns:o="urn:schemas-microsoft-com:office:office" xmlns:r="http://schemas.openxmlformats.org/officeDocument/2006/relationships" xmlns:m="http://schemas.openxmlformats.org/officeDocument/2006/math" xmlns:v="urn:schemas-microsoft-com:vml" xmlns:wp14="http://schemas.microsoft.com/office/word/2010/wordprocessingDrawing" xmlns:wp="http://schemas.openxmlformats.org/drawingml/2006/wordprocessingDrawing" xmlns:w10="urn:schemas-microsoft-com:office:word" xmlns:w="http://schemas.openxmlformats.org/wordprocessingml/2006/main" xmlns:w14="http://schemas.microsoft.com/office/word/2010/wordml" xmlns:w15="http://schemas.microsoft.com/office/word/2012/wordml" xmlns:w16cid="http://schemas.microsoft.com/office/word/2016/wordml/cid" xmlns:w16se="http://schemas.microsoft.com/office/word/2015/wordml/symex" xmlns:wpg="http://schemas.microsoft.com/office/word/2010/wordprocessingGroup" xmlns:wpi="http://schemas.microsoft.com/office/word/2010/wordprocessingInk" xmlns:wne="http://schemas.microsoft.com/office/word/2006/wordml" xmlns:wps="http://schemas.microsoft.com/office/word/2010/wordprocessingShape" mc:Ignorable="w14 w15 w16se w16cid wp14">
   <w:sdt>
     <w:sdtPr>
       <w:id w:val="-726837354"/>
@@ -1058,7 +1264,7 @@
 </file>
 
 <file path=word/footnotes.xml><?xml version="1.0" encoding="utf-8"?>
-<w:footnotes xmlns:wpc="http://schemas.microsoft.com/office/word/2010/wordprocessingCanvas" xmlns:cx="http://schemas.microsoft.com/office/drawing/2014/chartex" xmlns:cx1="http://schemas.microsoft.com/office/drawing/2015/9/8/chartex" xmlns:cx2="http://schemas.microsoft.com/office/drawing/2015/10/21/chartex" xmlns:cx3="http://schemas.microsoft.com/office/drawing/2016/5/9/chartex" xmlns:cx4="http://schemas.microsoft.com/office/drawing/2016/5/10/chartex" xmlns:cx5="http://schemas.microsoft.com/office/drawing/2016/5/11/chartex" xmlns:cx6="http://schemas.microsoft.com/office/drawing/2016/5/12/chartex" xmlns:cx7="http://schemas.microsoft.com/office/drawing/2016/5/13/chartex" xmlns:cx8="http://schemas.microsoft.com/office/drawing/2016/5/14/chartex" xmlns:mc="http://schemas.openxmlformats.org/markup-compatibility/2006" xmlns:aink="http://schemas.microsoft.com/office/drawing/2016/ink" xmlns:am3d="http://schemas.microsoft.com/office/drawing/2017/model3d" xmlns:o="urn:schemas-microsoft-com:office:office" xmlns:r="http://schemas.openxmlformats.org/officeDocument/2006/relationships" xmlns:m="http://schemas.openxmlformats.org/officeDocument/2006/math" xmlns:v="urn:schemas-microsoft-com:vml" xmlns:wp14="http://schemas.microsoft.com/office/word/2010/wordprocessingDrawing" xmlns:wp="http://schemas.openxmlformats.org/drawingml/2006/wordprocessingDrawing" xmlns:w10="urn:schemas-microsoft-com:office:word" xmlns:w="http://schemas.openxmlformats.org/wordprocessingml/2006/main" xmlns:w14="http://schemas.microsoft.com/office/word/2010/wordml" xmlns:w15="http://schemas.microsoft.com/office/word/2012/wordml" xmlns:w16cex="http://schemas.microsoft.com/office/word/2018/wordml/cex" xmlns:w16cid="http://schemas.microsoft.com/office/word/2016/wordml/cid" xmlns:w16="http://schemas.microsoft.com/office/word/2018/wordml" xmlns:w16se="http://schemas.microsoft.com/office/word/2015/wordml/symex" xmlns:wpg="http://schemas.microsoft.com/office/word/2010/wordprocessingGroup" xmlns:wpi="http://schemas.microsoft.com/office/word/2010/wordprocessingInk" xmlns:wne="http://schemas.microsoft.com/office/word/2006/wordml" xmlns:wps="http://schemas.microsoft.com/office/word/2010/wordprocessingShape" mc:Ignorable="w14 w15 w16se w16cid w16 w16cex wp14">
+<w:footnotes xmlns:wpc="http://schemas.microsoft.com/office/word/2010/wordprocessingCanvas" xmlns:cx="http://schemas.microsoft.com/office/drawing/2014/chartex" xmlns:cx1="http://schemas.microsoft.com/office/drawing/2015/9/8/chartex" xmlns:cx2="http://schemas.microsoft.com/office/drawing/2015/10/21/chartex" xmlns:cx3="http://schemas.microsoft.com/office/drawing/2016/5/9/chartex" xmlns:cx4="http://schemas.microsoft.com/office/drawing/2016/5/10/chartex" xmlns:cx5="http://schemas.microsoft.com/office/drawing/2016/5/11/chartex" xmlns:cx6="http://schemas.microsoft.com/office/drawing/2016/5/12/chartex" xmlns:cx7="http://schemas.microsoft.com/office/drawing/2016/5/13/chartex" xmlns:cx8="http://schemas.microsoft.com/office/drawing/2016/5/14/chartex" xmlns:mc="http://schemas.openxmlformats.org/markup-compatibility/2006" xmlns:aink="http://schemas.microsoft.com/office/drawing/2016/ink" xmlns:am3d="http://schemas.microsoft.com/office/drawing/2017/model3d" xmlns:o="urn:schemas-microsoft-com:office:office" xmlns:r="http://schemas.openxmlformats.org/officeDocument/2006/relationships" xmlns:m="http://schemas.openxmlformats.org/officeDocument/2006/math" xmlns:v="urn:schemas-microsoft-com:vml" xmlns:wp14="http://schemas.microsoft.com/office/word/2010/wordprocessingDrawing" xmlns:wp="http://schemas.openxmlformats.org/drawingml/2006/wordprocessingDrawing" xmlns:w10="urn:schemas-microsoft-com:office:word" xmlns:w="http://schemas.openxmlformats.org/wordprocessingml/2006/main" xmlns:w14="http://schemas.microsoft.com/office/word/2010/wordml" xmlns:w15="http://schemas.microsoft.com/office/word/2012/wordml" xmlns:w16cid="http://schemas.microsoft.com/office/word/2016/wordml/cid" xmlns:w16se="http://schemas.microsoft.com/office/word/2015/wordml/symex" xmlns:wpg="http://schemas.microsoft.com/office/word/2010/wordprocessingGroup" xmlns:wpi="http://schemas.microsoft.com/office/word/2010/wordprocessingInk" xmlns:wne="http://schemas.microsoft.com/office/word/2006/wordml" xmlns:wps="http://schemas.microsoft.com/office/word/2010/wordprocessingShape" mc:Ignorable="w14 w15 w16se w16cid wp14">
   <w:footnote w:type="separator" w:id="-1">
     <w:p>
       <w:pPr>
@@ -1083,7 +1289,7 @@
 </file>
 
 <file path=word/header1.xml><?xml version="1.0" encoding="utf-8"?>
-<w:hdr xmlns:wpc="http://schemas.microsoft.com/office/word/2010/wordprocessingCanvas" xmlns:cx="http://schemas.microsoft.com/office/drawing/2014/chartex" xmlns:cx1="http://schemas.microsoft.com/office/drawing/2015/9/8/chartex" xmlns:cx2="http://schemas.microsoft.com/office/drawing/2015/10/21/chartex" xmlns:cx3="http://schemas.microsoft.com/office/drawing/2016/5/9/chartex" xmlns:cx4="http://schemas.microsoft.com/office/drawing/2016/5/10/chartex" xmlns:cx5="http://schemas.microsoft.com/office/drawing/2016/5/11/chartex" xmlns:cx6="http://schemas.microsoft.com/office/drawing/2016/5/12/chartex" xmlns:cx7="http://schemas.microsoft.com/office/drawing/2016/5/13/chartex" xmlns:cx8="http://schemas.microsoft.com/office/drawing/2016/5/14/chartex" xmlns:mc="http://schemas.openxmlformats.org/markup-compatibility/2006" xmlns:aink="http://schemas.microsoft.com/office/drawing/2016/ink" xmlns:am3d="http://schemas.microsoft.com/office/drawing/2017/model3d" xmlns:o="urn:schemas-microsoft-com:office:office" xmlns:r="http://schemas.openxmlformats.org/officeDocument/2006/relationships" xmlns:m="http://schemas.openxmlformats.org/officeDocument/2006/math" xmlns:v="urn:schemas-microsoft-com:vml" xmlns:wp14="http://schemas.microsoft.com/office/word/2010/wordprocessingDrawing" xmlns:wp="http://schemas.openxmlformats.org/drawingml/2006/wordprocessingDrawing" xmlns:w10="urn:schemas-microsoft-com:office:word" xmlns:w="http://schemas.openxmlformats.org/wordprocessingml/2006/main" xmlns:w14="http://schemas.microsoft.com/office/word/2010/wordml" xmlns:w15="http://schemas.microsoft.com/office/word/2012/wordml" xmlns:w16cex="http://schemas.microsoft.com/office/word/2018/wordml/cex" xmlns:w16cid="http://schemas.microsoft.com/office/word/2016/wordml/cid" xmlns:w16="http://schemas.microsoft.com/office/word/2018/wordml" xmlns:w16se="http://schemas.microsoft.com/office/word/2015/wordml/symex" xmlns:wpg="http://schemas.microsoft.com/office/word/2010/wordprocessingGroup" xmlns:wpi="http://schemas.microsoft.com/office/word/2010/wordprocessingInk" xmlns:wne="http://schemas.microsoft.com/office/word/2006/wordml" xmlns:wps="http://schemas.microsoft.com/office/word/2010/wordprocessingShape" mc:Ignorable="w14 w15 w16se w16cid w16 w16cex wp14">
+<w:hdr xmlns:wpc="http://schemas.microsoft.com/office/word/2010/wordprocessingCanvas" xmlns:cx="http://schemas.microsoft.com/office/drawing/2014/chartex" xmlns:cx1="http://schemas.microsoft.com/office/drawing/2015/9/8/chartex" xmlns:cx2="http://schemas.microsoft.com/office/drawing/2015/10/21/chartex" xmlns:cx3="http://schemas.microsoft.com/office/drawing/2016/5/9/chartex" xmlns:cx4="http://schemas.microsoft.com/office/drawing/2016/5/10/chartex" xmlns:cx5="http://schemas.microsoft.com/office/drawing/2016/5/11/chartex" xmlns:cx6="http://schemas.microsoft.com/office/drawing/2016/5/12/chartex" xmlns:cx7="http://schemas.microsoft.com/office/drawing/2016/5/13/chartex" xmlns:cx8="http://schemas.microsoft.com/office/drawing/2016/5/14/chartex" xmlns:mc="http://schemas.openxmlformats.org/markup-compatibility/2006" xmlns:aink="http://schemas.microsoft.com/office/drawing/2016/ink" xmlns:am3d="http://schemas.microsoft.com/office/drawing/2017/model3d" xmlns:o="urn:schemas-microsoft-com:office:office" xmlns:r="http://schemas.openxmlformats.org/officeDocument/2006/relationships" xmlns:m="http://schemas.openxmlformats.org/officeDocument/2006/math" xmlns:v="urn:schemas-microsoft-com:vml" xmlns:wp14="http://schemas.microsoft.com/office/word/2010/wordprocessingDrawing" xmlns:wp="http://schemas.openxmlformats.org/drawingml/2006/wordprocessingDrawing" xmlns:w10="urn:schemas-microsoft-com:office:word" xmlns:w="http://schemas.openxmlformats.org/wordprocessingml/2006/main" xmlns:w14="http://schemas.microsoft.com/office/word/2010/wordml" xmlns:w15="http://schemas.microsoft.com/office/word/2012/wordml" xmlns:w16cid="http://schemas.microsoft.com/office/word/2016/wordml/cid" xmlns:w16se="http://schemas.microsoft.com/office/word/2015/wordml/symex" xmlns:wpg="http://schemas.microsoft.com/office/word/2010/wordprocessingGroup" xmlns:wpi="http://schemas.microsoft.com/office/word/2010/wordprocessingInk" xmlns:wne="http://schemas.microsoft.com/office/word/2006/wordml" xmlns:wps="http://schemas.microsoft.com/office/word/2010/wordprocessingShape" mc:Ignorable="w14 w15 w16se w16cid wp14">
   <w:p>
     <w:pPr>
       <w:pStyle w:val="Kopfzeile"/>
@@ -1093,7 +1299,7 @@
         <w:noProof/>
       </w:rPr>
       <w:drawing>
-        <wp:inline distT="0" distB="0" distL="0" distR="0">
+        <wp:inline distT="0" distB="0" distL="0" distR="0" wp14:anchorId="73B52172" wp14:editId="06D11A1D">
           <wp:extent cx="1903228" cy="330631"/>
           <wp:effectExtent l="0" t="0" r="1905" b="0"/>
           <wp:docPr id="1" name="Grafik 1" descr="Ein Bild, das Messer enthält.&#10;&#10;Automatisch generierte Beschreibung"/>
@@ -1134,126 +1340,25 @@
         </wp:inline>
       </w:drawing>
     </w:r>
+    <w:r>
+      <w:tab/>
+    </w:r>
+    <w:r>
+      <w:tab/>
+      <w:t xml:space="preserve">Institut für </w:t>
+    </w:r>
+    <w:proofErr w:type="spellStart"/>
+    <w:r>
+      <w:t>Ecopreneurship</w:t>
+    </w:r>
+    <w:proofErr w:type="spellEnd"/>
   </w:p>
 </w:hdr>
 </file>
 
 <file path=word/numbering.xml><?xml version="1.0" encoding="utf-8"?>
-<w:numbering xmlns:wpc="http://schemas.microsoft.com/office/word/2010/wordprocessingCanvas" xmlns:cx="http://schemas.microsoft.com/office/drawing/2014/chartex" xmlns:cx1="http://schemas.microsoft.com/office/drawing/2015/9/8/chartex" xmlns:cx2="http://schemas.microsoft.com/office/drawing/2015/10/21/chartex" xmlns:cx3="http://schemas.microsoft.com/office/drawing/2016/5/9/chartex" xmlns:cx4="http://schemas.microsoft.com/office/drawing/2016/5/10/chartex" xmlns:cx5="http://schemas.microsoft.com/office/drawing/2016/5/11/chartex" xmlns:cx6="http://schemas.microsoft.com/office/drawing/2016/5/12/chartex" xmlns:cx7="http://schemas.microsoft.com/office/drawing/2016/5/13/chartex" xmlns:cx8="http://schemas.microsoft.com/office/drawing/2016/5/14/chartex" xmlns:mc="http://schemas.openxmlformats.org/markup-compatibility/2006" xmlns:aink="http://schemas.microsoft.com/office/drawing/2016/ink" xmlns:am3d="http://schemas.microsoft.com/office/drawing/2017/model3d" xmlns:o="urn:schemas-microsoft-com:office:office" xmlns:r="http://schemas.openxmlformats.org/officeDocument/2006/relationships" xmlns:m="http://schemas.openxmlformats.org/officeDocument/2006/math" xmlns:v="urn:schemas-microsoft-com:vml" xmlns:wp14="http://schemas.microsoft.com/office/word/2010/wordprocessingDrawing" xmlns:wp="http://schemas.openxmlformats.org/drawingml/2006/wordprocessingDrawing" xmlns:w10="urn:schemas-microsoft-com:office:word" xmlns:w="http://schemas.openxmlformats.org/wordprocessingml/2006/main" xmlns:w14="http://schemas.microsoft.com/office/word/2010/wordml" xmlns:w15="http://schemas.microsoft.com/office/word/2012/wordml" xmlns:w16cex="http://schemas.microsoft.com/office/word/2018/wordml/cex" xmlns:w16cid="http://schemas.microsoft.com/office/word/2016/wordml/cid" xmlns:w16="http://schemas.microsoft.com/office/word/2018/wordml" xmlns:w16se="http://schemas.microsoft.com/office/word/2015/wordml/symex" xmlns:wpg="http://schemas.microsoft.com/office/word/2010/wordprocessingGroup" xmlns:wpi="http://schemas.microsoft.com/office/word/2010/wordprocessingInk" xmlns:wne="http://schemas.microsoft.com/office/word/2006/wordml" xmlns:wps="http://schemas.microsoft.com/office/word/2010/wordprocessingShape" mc:Ignorable="w14 w15 w16se w16cid w16 w16cex wp14">
+<w:numbering xmlns:wpc="http://schemas.microsoft.com/office/word/2010/wordprocessingCanvas" xmlns:cx="http://schemas.microsoft.com/office/drawing/2014/chartex" xmlns:cx1="http://schemas.microsoft.com/office/drawing/2015/9/8/chartex" xmlns:cx2="http://schemas.microsoft.com/office/drawing/2015/10/21/chartex" xmlns:cx3="http://schemas.microsoft.com/office/drawing/2016/5/9/chartex" xmlns:cx4="http://schemas.microsoft.com/office/drawing/2016/5/10/chartex" xmlns:cx5="http://schemas.microsoft.com/office/drawing/2016/5/11/chartex" xmlns:cx6="http://schemas.microsoft.com/office/drawing/2016/5/12/chartex" xmlns:cx7="http://schemas.microsoft.com/office/drawing/2016/5/13/chartex" xmlns:cx8="http://schemas.microsoft.com/office/drawing/2016/5/14/chartex" xmlns:mc="http://schemas.openxmlformats.org/markup-compatibility/2006" xmlns:aink="http://schemas.microsoft.com/office/drawing/2016/ink" xmlns:am3d="http://schemas.microsoft.com/office/drawing/2017/model3d" xmlns:o="urn:schemas-microsoft-com:office:office" xmlns:r="http://schemas.openxmlformats.org/officeDocument/2006/relationships" xmlns:m="http://schemas.openxmlformats.org/officeDocument/2006/math" xmlns:v="urn:schemas-microsoft-com:vml" xmlns:wp14="http://schemas.microsoft.com/office/word/2010/wordprocessingDrawing" xmlns:wp="http://schemas.openxmlformats.org/drawingml/2006/wordprocessingDrawing" xmlns:w10="urn:schemas-microsoft-com:office:word" xmlns:w="http://schemas.openxmlformats.org/wordprocessingml/2006/main" xmlns:w14="http://schemas.microsoft.com/office/word/2010/wordml" xmlns:w15="http://schemas.microsoft.com/office/word/2012/wordml" xmlns:w16cid="http://schemas.microsoft.com/office/word/2016/wordml/cid" xmlns:w16se="http://schemas.microsoft.com/office/word/2015/wordml/symex" xmlns:wpg="http://schemas.microsoft.com/office/word/2010/wordprocessingGroup" xmlns:wpi="http://schemas.microsoft.com/office/word/2010/wordprocessingInk" xmlns:wne="http://schemas.microsoft.com/office/word/2006/wordml" xmlns:wps="http://schemas.microsoft.com/office/word/2010/wordprocessingShape" mc:Ignorable="w14 w15 w16se w16cid wp14">
   <w:abstractNum w:abstractNumId="0" w15:restartNumberingAfterBreak="0">
-    <w:nsid w:val="091F1DFC"/>
-    <w:multiLevelType w:val="hybridMultilevel"/>
-    <w:tmpl w:val="0AE0B6DE"/>
-    <w:lvl w:ilvl="0" w:tplc="04070001">
-      <w:start w:val="1"/>
-      <w:numFmt w:val="bullet"/>
-      <w:lvlText w:val=""/>
-      <w:lvlJc w:val="left"/>
-      <w:pPr>
-        <w:ind w:left="1080" w:hanging="360"/>
-      </w:pPr>
-      <w:rPr>
-        <w:rFonts w:ascii="Symbol" w:hAnsi="Symbol" w:hint="default"/>
-      </w:rPr>
-    </w:lvl>
-    <w:lvl w:ilvl="1" w:tplc="04070003" w:tentative="1">
-      <w:start w:val="1"/>
-      <w:numFmt w:val="bullet"/>
-      <w:lvlText w:val="o"/>
-      <w:lvlJc w:val="left"/>
-      <w:pPr>
-        <w:ind w:left="1800" w:hanging="360"/>
-      </w:pPr>
-      <w:rPr>
-        <w:rFonts w:ascii="Courier New" w:hAnsi="Courier New" w:cs="Courier New" w:hint="default"/>
-      </w:rPr>
-    </w:lvl>
-    <w:lvl w:ilvl="2" w:tplc="04070005" w:tentative="1">
-      <w:start w:val="1"/>
-      <w:numFmt w:val="bullet"/>
-      <w:lvlText w:val=""/>
-      <w:lvlJc w:val="left"/>
-      <w:pPr>
-        <w:ind w:left="2520" w:hanging="360"/>
-      </w:pPr>
-      <w:rPr>
-        <w:rFonts w:ascii="Wingdings" w:hAnsi="Wingdings" w:hint="default"/>
-      </w:rPr>
-    </w:lvl>
-    <w:lvl w:ilvl="3" w:tplc="04070001" w:tentative="1">
-      <w:start w:val="1"/>
-      <w:numFmt w:val="bullet"/>
-      <w:lvlText w:val=""/>
-      <w:lvlJc w:val="left"/>
-      <w:pPr>
-        <w:ind w:left="3240" w:hanging="360"/>
-      </w:pPr>
-      <w:rPr>
-        <w:rFonts w:ascii="Symbol" w:hAnsi="Symbol" w:hint="default"/>
-      </w:rPr>
-    </w:lvl>
-    <w:lvl w:ilvl="4" w:tplc="04070003" w:tentative="1">
-      <w:start w:val="1"/>
-      <w:numFmt w:val="bullet"/>
-      <w:lvlText w:val="o"/>
-      <w:lvlJc w:val="left"/>
-      <w:pPr>
-        <w:ind w:left="3960" w:hanging="360"/>
-      </w:pPr>
-      <w:rPr>
-        <w:rFonts w:ascii="Courier New" w:hAnsi="Courier New" w:cs="Courier New" w:hint="default"/>
-      </w:rPr>
-    </w:lvl>
-    <w:lvl w:ilvl="5" w:tplc="04070005" w:tentative="1">
-      <w:start w:val="1"/>
-      <w:numFmt w:val="bullet"/>
-      <w:lvlText w:val=""/>
-      <w:lvlJc w:val="left"/>
-      <w:pPr>
-        <w:ind w:left="4680" w:hanging="360"/>
-      </w:pPr>
-      <w:rPr>
-        <w:rFonts w:ascii="Wingdings" w:hAnsi="Wingdings" w:hint="default"/>
-      </w:rPr>
-    </w:lvl>
-    <w:lvl w:ilvl="6" w:tplc="04070001" w:tentative="1">
-      <w:start w:val="1"/>
-      <w:numFmt w:val="bullet"/>
-      <w:lvlText w:val=""/>
-      <w:lvlJc w:val="left"/>
-      <w:pPr>
-        <w:ind w:left="5400" w:hanging="360"/>
-      </w:pPr>
-      <w:rPr>
-        <w:rFonts w:ascii="Symbol" w:hAnsi="Symbol" w:hint="default"/>
-      </w:rPr>
-    </w:lvl>
-    <w:lvl w:ilvl="7" w:tplc="04070003" w:tentative="1">
-      <w:start w:val="1"/>
-      <w:numFmt w:val="bullet"/>
-      <w:lvlText w:val="o"/>
-      <w:lvlJc w:val="left"/>
-      <w:pPr>
-        <w:ind w:left="6120" w:hanging="360"/>
-      </w:pPr>
-      <w:rPr>
-        <w:rFonts w:ascii="Courier New" w:hAnsi="Courier New" w:cs="Courier New" w:hint="default"/>
-      </w:rPr>
-    </w:lvl>
-    <w:lvl w:ilvl="8" w:tplc="04070005" w:tentative="1">
-      <w:start w:val="1"/>
-      <w:numFmt w:val="bullet"/>
-      <w:lvlText w:val=""/>
-      <w:lvlJc w:val="left"/>
-      <w:pPr>
-        <w:ind w:left="6840" w:hanging="360"/>
-      </w:pPr>
-      <w:rPr>
-        <w:rFonts w:ascii="Wingdings" w:hAnsi="Wingdings" w:hint="default"/>
-      </w:rPr>
-    </w:lvl>
-  </w:abstractNum>
-  <w:abstractNum w:abstractNumId="1" w15:restartNumberingAfterBreak="0">
     <w:nsid w:val="29990DAD"/>
     <w:multiLevelType w:val="hybridMultilevel"/>
     <w:tmpl w:val="CA98B670"/>
@@ -1366,7 +1471,7 @@
       </w:rPr>
     </w:lvl>
   </w:abstractNum>
-  <w:abstractNum w:abstractNumId="2" w15:restartNumberingAfterBreak="0">
+  <w:abstractNum w:abstractNumId="1" w15:restartNumberingAfterBreak="0">
     <w:nsid w:val="3406796D"/>
     <w:multiLevelType w:val="hybridMultilevel"/>
     <w:tmpl w:val="1DCC7682"/>
@@ -1479,368 +1584,17 @@
       </w:rPr>
     </w:lvl>
   </w:abstractNum>
-  <w:abstractNum w:abstractNumId="3" w15:restartNumberingAfterBreak="0">
-    <w:nsid w:val="66384A38"/>
-    <w:multiLevelType w:val="hybridMultilevel"/>
-    <w:tmpl w:val="2F506892"/>
-    <w:lvl w:ilvl="0" w:tplc="04070001">
-      <w:start w:val="1"/>
-      <w:numFmt w:val="bullet"/>
-      <w:lvlText w:val=""/>
-      <w:lvlJc w:val="left"/>
-      <w:pPr>
-        <w:ind w:left="720" w:hanging="360"/>
-      </w:pPr>
-      <w:rPr>
-        <w:rFonts w:ascii="Symbol" w:hAnsi="Symbol" w:hint="default"/>
-      </w:rPr>
-    </w:lvl>
-    <w:lvl w:ilvl="1" w:tplc="04070003" w:tentative="1">
-      <w:start w:val="1"/>
-      <w:numFmt w:val="bullet"/>
-      <w:lvlText w:val="o"/>
-      <w:lvlJc w:val="left"/>
-      <w:pPr>
-        <w:ind w:left="1440" w:hanging="360"/>
-      </w:pPr>
-      <w:rPr>
-        <w:rFonts w:ascii="Courier New" w:hAnsi="Courier New" w:cs="Courier New" w:hint="default"/>
-      </w:rPr>
-    </w:lvl>
-    <w:lvl w:ilvl="2" w:tplc="04070005" w:tentative="1">
-      <w:start w:val="1"/>
-      <w:numFmt w:val="bullet"/>
-      <w:lvlText w:val=""/>
-      <w:lvlJc w:val="left"/>
-      <w:pPr>
-        <w:ind w:left="2160" w:hanging="360"/>
-      </w:pPr>
-      <w:rPr>
-        <w:rFonts w:ascii="Wingdings" w:hAnsi="Wingdings" w:hint="default"/>
-      </w:rPr>
-    </w:lvl>
-    <w:lvl w:ilvl="3" w:tplc="04070001" w:tentative="1">
-      <w:start w:val="1"/>
-      <w:numFmt w:val="bullet"/>
-      <w:lvlText w:val=""/>
-      <w:lvlJc w:val="left"/>
-      <w:pPr>
-        <w:ind w:left="2880" w:hanging="360"/>
-      </w:pPr>
-      <w:rPr>
-        <w:rFonts w:ascii="Symbol" w:hAnsi="Symbol" w:hint="default"/>
-      </w:rPr>
-    </w:lvl>
-    <w:lvl w:ilvl="4" w:tplc="04070003" w:tentative="1">
-      <w:start w:val="1"/>
-      <w:numFmt w:val="bullet"/>
-      <w:lvlText w:val="o"/>
-      <w:lvlJc w:val="left"/>
-      <w:pPr>
-        <w:ind w:left="3600" w:hanging="360"/>
-      </w:pPr>
-      <w:rPr>
-        <w:rFonts w:ascii="Courier New" w:hAnsi="Courier New" w:cs="Courier New" w:hint="default"/>
-      </w:rPr>
-    </w:lvl>
-    <w:lvl w:ilvl="5" w:tplc="04070005" w:tentative="1">
-      <w:start w:val="1"/>
-      <w:numFmt w:val="bullet"/>
-      <w:lvlText w:val=""/>
-      <w:lvlJc w:val="left"/>
-      <w:pPr>
-        <w:ind w:left="4320" w:hanging="360"/>
-      </w:pPr>
-      <w:rPr>
-        <w:rFonts w:ascii="Wingdings" w:hAnsi="Wingdings" w:hint="default"/>
-      </w:rPr>
-    </w:lvl>
-    <w:lvl w:ilvl="6" w:tplc="04070001" w:tentative="1">
-      <w:start w:val="1"/>
-      <w:numFmt w:val="bullet"/>
-      <w:lvlText w:val=""/>
-      <w:lvlJc w:val="left"/>
-      <w:pPr>
-        <w:ind w:left="5040" w:hanging="360"/>
-      </w:pPr>
-      <w:rPr>
-        <w:rFonts w:ascii="Symbol" w:hAnsi="Symbol" w:hint="default"/>
-      </w:rPr>
-    </w:lvl>
-    <w:lvl w:ilvl="7" w:tplc="04070003" w:tentative="1">
-      <w:start w:val="1"/>
-      <w:numFmt w:val="bullet"/>
-      <w:lvlText w:val="o"/>
-      <w:lvlJc w:val="left"/>
-      <w:pPr>
-        <w:ind w:left="5760" w:hanging="360"/>
-      </w:pPr>
-      <w:rPr>
-        <w:rFonts w:ascii="Courier New" w:hAnsi="Courier New" w:cs="Courier New" w:hint="default"/>
-      </w:rPr>
-    </w:lvl>
-    <w:lvl w:ilvl="8" w:tplc="04070005" w:tentative="1">
-      <w:start w:val="1"/>
-      <w:numFmt w:val="bullet"/>
-      <w:lvlText w:val=""/>
-      <w:lvlJc w:val="left"/>
-      <w:pPr>
-        <w:ind w:left="6480" w:hanging="360"/>
-      </w:pPr>
-      <w:rPr>
-        <w:rFonts w:ascii="Wingdings" w:hAnsi="Wingdings" w:hint="default"/>
-      </w:rPr>
-    </w:lvl>
-  </w:abstractNum>
-  <w:abstractNum w:abstractNumId="4" w15:restartNumberingAfterBreak="0">
-    <w:nsid w:val="6CB10C8C"/>
-    <w:multiLevelType w:val="hybridMultilevel"/>
-    <w:tmpl w:val="0B7CD35C"/>
-    <w:lvl w:ilvl="0" w:tplc="04070001">
-      <w:start w:val="1"/>
-      <w:numFmt w:val="bullet"/>
-      <w:lvlText w:val=""/>
-      <w:lvlJc w:val="left"/>
-      <w:pPr>
-        <w:ind w:left="720" w:hanging="360"/>
-      </w:pPr>
-      <w:rPr>
-        <w:rFonts w:ascii="Symbol" w:hAnsi="Symbol" w:hint="default"/>
-      </w:rPr>
-    </w:lvl>
-    <w:lvl w:ilvl="1" w:tplc="04070003" w:tentative="1">
-      <w:start w:val="1"/>
-      <w:numFmt w:val="bullet"/>
-      <w:lvlText w:val="o"/>
-      <w:lvlJc w:val="left"/>
-      <w:pPr>
-        <w:ind w:left="1440" w:hanging="360"/>
-      </w:pPr>
-      <w:rPr>
-        <w:rFonts w:ascii="Courier New" w:hAnsi="Courier New" w:cs="Courier New" w:hint="default"/>
-      </w:rPr>
-    </w:lvl>
-    <w:lvl w:ilvl="2" w:tplc="04070005" w:tentative="1">
-      <w:start w:val="1"/>
-      <w:numFmt w:val="bullet"/>
-      <w:lvlText w:val=""/>
-      <w:lvlJc w:val="left"/>
-      <w:pPr>
-        <w:ind w:left="2160" w:hanging="360"/>
-      </w:pPr>
-      <w:rPr>
-        <w:rFonts w:ascii="Wingdings" w:hAnsi="Wingdings" w:hint="default"/>
-      </w:rPr>
-    </w:lvl>
-    <w:lvl w:ilvl="3" w:tplc="04070001" w:tentative="1">
-      <w:start w:val="1"/>
-      <w:numFmt w:val="bullet"/>
-      <w:lvlText w:val=""/>
-      <w:lvlJc w:val="left"/>
-      <w:pPr>
-        <w:ind w:left="2880" w:hanging="360"/>
-      </w:pPr>
-      <w:rPr>
-        <w:rFonts w:ascii="Symbol" w:hAnsi="Symbol" w:hint="default"/>
-      </w:rPr>
-    </w:lvl>
-    <w:lvl w:ilvl="4" w:tplc="04070003" w:tentative="1">
-      <w:start w:val="1"/>
-      <w:numFmt w:val="bullet"/>
-      <w:lvlText w:val="o"/>
-      <w:lvlJc w:val="left"/>
-      <w:pPr>
-        <w:ind w:left="3600" w:hanging="360"/>
-      </w:pPr>
-      <w:rPr>
-        <w:rFonts w:ascii="Courier New" w:hAnsi="Courier New" w:cs="Courier New" w:hint="default"/>
-      </w:rPr>
-    </w:lvl>
-    <w:lvl w:ilvl="5" w:tplc="04070005" w:tentative="1">
-      <w:start w:val="1"/>
-      <w:numFmt w:val="bullet"/>
-      <w:lvlText w:val=""/>
-      <w:lvlJc w:val="left"/>
-      <w:pPr>
-        <w:ind w:left="4320" w:hanging="360"/>
-      </w:pPr>
-      <w:rPr>
-        <w:rFonts w:ascii="Wingdings" w:hAnsi="Wingdings" w:hint="default"/>
-      </w:rPr>
-    </w:lvl>
-    <w:lvl w:ilvl="6" w:tplc="04070001" w:tentative="1">
-      <w:start w:val="1"/>
-      <w:numFmt w:val="bullet"/>
-      <w:lvlText w:val=""/>
-      <w:lvlJc w:val="left"/>
-      <w:pPr>
-        <w:ind w:left="5040" w:hanging="360"/>
-      </w:pPr>
-      <w:rPr>
-        <w:rFonts w:ascii="Symbol" w:hAnsi="Symbol" w:hint="default"/>
-      </w:rPr>
-    </w:lvl>
-    <w:lvl w:ilvl="7" w:tplc="04070003" w:tentative="1">
-      <w:start w:val="1"/>
-      <w:numFmt w:val="bullet"/>
-      <w:lvlText w:val="o"/>
-      <w:lvlJc w:val="left"/>
-      <w:pPr>
-        <w:ind w:left="5760" w:hanging="360"/>
-      </w:pPr>
-      <w:rPr>
-        <w:rFonts w:ascii="Courier New" w:hAnsi="Courier New" w:cs="Courier New" w:hint="default"/>
-      </w:rPr>
-    </w:lvl>
-    <w:lvl w:ilvl="8" w:tplc="04070005" w:tentative="1">
-      <w:start w:val="1"/>
-      <w:numFmt w:val="bullet"/>
-      <w:lvlText w:val=""/>
-      <w:lvlJc w:val="left"/>
-      <w:pPr>
-        <w:ind w:left="6480" w:hanging="360"/>
-      </w:pPr>
-      <w:rPr>
-        <w:rFonts w:ascii="Wingdings" w:hAnsi="Wingdings" w:hint="default"/>
-      </w:rPr>
-    </w:lvl>
-  </w:abstractNum>
-  <w:abstractNum w:abstractNumId="5" w15:restartNumberingAfterBreak="0">
-    <w:nsid w:val="7BC04CD2"/>
-    <w:multiLevelType w:val="hybridMultilevel"/>
-    <w:tmpl w:val="CE90191E"/>
-    <w:lvl w:ilvl="0" w:tplc="04070001">
-      <w:start w:val="1"/>
-      <w:numFmt w:val="bullet"/>
-      <w:lvlText w:val=""/>
-      <w:lvlJc w:val="left"/>
-      <w:pPr>
-        <w:ind w:left="720" w:hanging="360"/>
-      </w:pPr>
-      <w:rPr>
-        <w:rFonts w:ascii="Symbol" w:hAnsi="Symbol" w:hint="default"/>
-      </w:rPr>
-    </w:lvl>
-    <w:lvl w:ilvl="1" w:tplc="04070003" w:tentative="1">
-      <w:start w:val="1"/>
-      <w:numFmt w:val="bullet"/>
-      <w:lvlText w:val="o"/>
-      <w:lvlJc w:val="left"/>
-      <w:pPr>
-        <w:ind w:left="1440" w:hanging="360"/>
-      </w:pPr>
-      <w:rPr>
-        <w:rFonts w:ascii="Courier New" w:hAnsi="Courier New" w:cs="Courier New" w:hint="default"/>
-      </w:rPr>
-    </w:lvl>
-    <w:lvl w:ilvl="2" w:tplc="04070005" w:tentative="1">
-      <w:start w:val="1"/>
-      <w:numFmt w:val="bullet"/>
-      <w:lvlText w:val=""/>
-      <w:lvlJc w:val="left"/>
-      <w:pPr>
-        <w:ind w:left="2160" w:hanging="360"/>
-      </w:pPr>
-      <w:rPr>
-        <w:rFonts w:ascii="Wingdings" w:hAnsi="Wingdings" w:hint="default"/>
-      </w:rPr>
-    </w:lvl>
-    <w:lvl w:ilvl="3" w:tplc="04070001" w:tentative="1">
-      <w:start w:val="1"/>
-      <w:numFmt w:val="bullet"/>
-      <w:lvlText w:val=""/>
-      <w:lvlJc w:val="left"/>
-      <w:pPr>
-        <w:ind w:left="2880" w:hanging="360"/>
-      </w:pPr>
-      <w:rPr>
-        <w:rFonts w:ascii="Symbol" w:hAnsi="Symbol" w:hint="default"/>
-      </w:rPr>
-    </w:lvl>
-    <w:lvl w:ilvl="4" w:tplc="04070003" w:tentative="1">
-      <w:start w:val="1"/>
-      <w:numFmt w:val="bullet"/>
-      <w:lvlText w:val="o"/>
-      <w:lvlJc w:val="left"/>
-      <w:pPr>
-        <w:ind w:left="3600" w:hanging="360"/>
-      </w:pPr>
-      <w:rPr>
-        <w:rFonts w:ascii="Courier New" w:hAnsi="Courier New" w:cs="Courier New" w:hint="default"/>
-      </w:rPr>
-    </w:lvl>
-    <w:lvl w:ilvl="5" w:tplc="04070005" w:tentative="1">
-      <w:start w:val="1"/>
-      <w:numFmt w:val="bullet"/>
-      <w:lvlText w:val=""/>
-      <w:lvlJc w:val="left"/>
-      <w:pPr>
-        <w:ind w:left="4320" w:hanging="360"/>
-      </w:pPr>
-      <w:rPr>
-        <w:rFonts w:ascii="Wingdings" w:hAnsi="Wingdings" w:hint="default"/>
-      </w:rPr>
-    </w:lvl>
-    <w:lvl w:ilvl="6" w:tplc="04070001" w:tentative="1">
-      <w:start w:val="1"/>
-      <w:numFmt w:val="bullet"/>
-      <w:lvlText w:val=""/>
-      <w:lvlJc w:val="left"/>
-      <w:pPr>
-        <w:ind w:left="5040" w:hanging="360"/>
-      </w:pPr>
-      <w:rPr>
-        <w:rFonts w:ascii="Symbol" w:hAnsi="Symbol" w:hint="default"/>
-      </w:rPr>
-    </w:lvl>
-    <w:lvl w:ilvl="7" w:tplc="04070003" w:tentative="1">
-      <w:start w:val="1"/>
-      <w:numFmt w:val="bullet"/>
-      <w:lvlText w:val="o"/>
-      <w:lvlJc w:val="left"/>
-      <w:pPr>
-        <w:ind w:left="5760" w:hanging="360"/>
-      </w:pPr>
-      <w:rPr>
-        <w:rFonts w:ascii="Courier New" w:hAnsi="Courier New" w:cs="Courier New" w:hint="default"/>
-      </w:rPr>
-    </w:lvl>
-    <w:lvl w:ilvl="8" w:tplc="04070005" w:tentative="1">
-      <w:start w:val="1"/>
-      <w:numFmt w:val="bullet"/>
-      <w:lvlText w:val=""/>
-      <w:lvlJc w:val="left"/>
-      <w:pPr>
-        <w:ind w:left="6480" w:hanging="360"/>
-      </w:pPr>
-      <w:rPr>
-        <w:rFonts w:ascii="Wingdings" w:hAnsi="Wingdings" w:hint="default"/>
-      </w:rPr>
-    </w:lvl>
-  </w:abstractNum>
   <w:num w:numId="1">
-    <w:abstractNumId w:val="2"/>
+    <w:abstractNumId w:val="1"/>
   </w:num>
   <w:num w:numId="2">
-    <w:abstractNumId w:val="1"/>
-  </w:num>
-  <w:num w:numId="3">
-    <w:abstractNumId w:val="4"/>
-  </w:num>
-  <w:num w:numId="4">
     <w:abstractNumId w:val="0"/>
-  </w:num>
-  <w:num w:numId="5">
-    <w:abstractNumId w:val="3"/>
-  </w:num>
-  <w:num w:numId="6">
-    <w:abstractNumId w:val="5"/>
   </w:num>
 </w:numbering>
 </file>
 
 <file path=word/styles.xml><?xml version="1.0" encoding="utf-8"?>
-<w:styles xmlns:mc="http://schemas.openxmlformats.org/markup-compatibility/2006" xmlns:r="http://schemas.openxmlformats.org/officeDocument/2006/relationships" xmlns:w="http://schemas.openxmlformats.org/wordprocessingml/2006/main" xmlns:w14="http://schemas.microsoft.com/office/word/2010/wordml" xmlns:w15="http://schemas.microsoft.com/office/word/2012/wordml" xmlns:w16cex="http://schemas.microsoft.com/office/word/2018/wordml/cex" xmlns:w16cid="http://schemas.microsoft.com/office/word/2016/wordml/cid" xmlns:w16="http://schemas.microsoft.com/office/word/2018/wordml" xmlns:w16se="http://schemas.microsoft.com/office/word/2015/wordml/symex" mc:Ignorable="w14 w15 w16se w16cid w16 w16cex">
+<w:styles xmlns:mc="http://schemas.openxmlformats.org/markup-compatibility/2006" xmlns:r="http://schemas.openxmlformats.org/officeDocument/2006/relationships" xmlns:w="http://schemas.openxmlformats.org/wordprocessingml/2006/main" xmlns:w14="http://schemas.microsoft.com/office/word/2010/wordml" xmlns:w15="http://schemas.microsoft.com/office/word/2012/wordml" xmlns:w16cid="http://schemas.microsoft.com/office/word/2016/wordml/cid" xmlns:w16se="http://schemas.microsoft.com/office/word/2015/wordml/symex" mc:Ignorable="w14 w15 w16se w16cid">
   <w:docDefaults>
     <w:rPrDefault>
       <w:rPr>
@@ -1856,7 +1610,7 @@
       </w:pPr>
     </w:pPrDefault>
   </w:docDefaults>
-  <w:latentStyles w:defLockedState="0" w:defUIPriority="99" w:defSemiHidden="0" w:defUnhideWhenUsed="0" w:defQFormat="0" w:count="376">
+  <w:latentStyles w:defLockedState="0" w:defUIPriority="99" w:defSemiHidden="0" w:defUnhideWhenUsed="0" w:defQFormat="0" w:count="377">
     <w:lsdException w:name="Normal" w:uiPriority="0" w:qFormat="1"/>
     <w:lsdException w:name="heading 1" w:uiPriority="9" w:qFormat="1"/>
     <w:lsdException w:name="heading 2" w:semiHidden="1" w:uiPriority="9" w:unhideWhenUsed="1" w:qFormat="1"/>
@@ -2233,6 +1987,7 @@
     <w:lsdException w:name="Hashtag" w:semiHidden="1" w:unhideWhenUsed="1"/>
     <w:lsdException w:name="Unresolved Mention" w:semiHidden="1" w:unhideWhenUsed="1"/>
     <w:lsdException w:name="Smart Link" w:semiHidden="1" w:unhideWhenUsed="1"/>
+    <w:lsdException w:name="Smart Link Error" w:semiHidden="1" w:unhideWhenUsed="1"/>
   </w:latentStyles>
   <w:style w:type="paragraph" w:default="1" w:styleId="Standard">
     <w:name w:val="Normal"/>
@@ -2430,15 +2185,6 @@
     <w:link w:val="Fuzeile"/>
     <w:uiPriority w:val="99"/>
     <w:rsid w:val="00E45A2A"/>
-  </w:style>
-  <w:style w:type="paragraph" w:styleId="KeinLeerraum">
-    <w:name w:val="No Spacing"/>
-    <w:uiPriority w:val="1"/>
-    <w:qFormat/>
-    <w:rsid w:val="00F654CD"/>
-    <w:pPr>
-      <w:spacing w:after="0" w:line="240" w:lineRule="auto"/>
-    </w:pPr>
   </w:style>
 </w:styles>
 </file>

--- a/07_Arbeitspaketbeschriebe/4.3_Arbeitspaketbeschreibung_Catering.docx
+++ b/07_Arbeitspaketbeschriebe/4.3_Arbeitspaketbeschreibung_Catering.docx
@@ -71,8 +71,6 @@
         </w:rPr>
         <w:t>Catering</w:t>
       </w:r>
-      <w:bookmarkStart w:id="0" w:name="_GoBack"/>
-      <w:bookmarkEnd w:id="0"/>
     </w:p>
     <w:p>
       <w:pPr>
@@ -957,8 +955,10 @@
           <w:szCs w:val="21"/>
           <w:lang w:eastAsia="de-CH"/>
         </w:rPr>
-        <w:t>-</w:t>
-      </w:r>
+        <w:t>Team</w:t>
+      </w:r>
+      <w:bookmarkStart w:id="0" w:name="_GoBack"/>
+      <w:bookmarkEnd w:id="0"/>
     </w:p>
     <w:p>
       <w:pPr>
@@ -1345,13 +1345,8 @@
     </w:r>
     <w:r>
       <w:tab/>
-      <w:t xml:space="preserve">Institut für </w:t>
+      <w:t>Institut für Ecopreneurship</w:t>
     </w:r>
-    <w:proofErr w:type="spellStart"/>
-    <w:r>
-      <w:t>Ecopreneurship</w:t>
-    </w:r>
-    <w:proofErr w:type="spellEnd"/>
   </w:p>
 </w:hdr>
 </file>

--- a/07_Arbeitspaketbeschriebe/4.3_Arbeitspaketbeschreibung_Catering.docx
+++ b/07_Arbeitspaketbeschriebe/4.3_Arbeitspaketbeschreibung_Catering.docx
@@ -488,29 +488,8 @@
         <w:tab/>
         <w:t>02.05.2020</w:t>
       </w:r>
-    </w:p>
-    <w:p>
-      <w:pPr>
-        <w:shd w:val="clear" w:color="auto" w:fill="FFFFFF"/>
-        <w:spacing w:before="150" w:after="0" w:line="240" w:lineRule="auto"/>
-        <w:rPr>
-          <w:rFonts w:ascii="Arial" w:eastAsia="Times New Roman" w:hAnsi="Arial" w:cs="Arial"/>
-          <w:color w:val="333333"/>
-          <w:sz w:val="21"/>
-          <w:szCs w:val="21"/>
-          <w:lang w:eastAsia="de-CH"/>
-        </w:rPr>
-      </w:pPr>
-      <w:r>
-        <w:rPr>
-          <w:rFonts w:ascii="Arial" w:eastAsia="Times New Roman" w:hAnsi="Arial" w:cs="Arial"/>
-          <w:color w:val="333333"/>
-          <w:sz w:val="21"/>
-          <w:szCs w:val="21"/>
-          <w:lang w:eastAsia="de-CH"/>
-        </w:rPr>
-        <w:t> </w:t>
-      </w:r>
+      <w:bookmarkStart w:id="0" w:name="_GoBack"/>
+      <w:bookmarkEnd w:id="0"/>
     </w:p>
     <w:p>
       <w:pPr>
@@ -747,19 +726,6 @@
         </w:rPr>
         <w:t>relevant sein</w:t>
       </w:r>
-    </w:p>
-    <w:p>
-      <w:pPr>
-        <w:shd w:val="clear" w:color="auto" w:fill="FFFFFF"/>
-        <w:spacing w:before="150" w:after="0" w:line="240" w:lineRule="auto"/>
-        <w:rPr>
-          <w:rFonts w:ascii="Arial" w:eastAsia="Times New Roman" w:hAnsi="Arial" w:cs="Arial"/>
-          <w:color w:val="333333"/>
-          <w:sz w:val="21"/>
-          <w:szCs w:val="21"/>
-          <w:lang w:eastAsia="de-CH"/>
-        </w:rPr>
-      </w:pPr>
     </w:p>
     <w:p>
       <w:pPr>
@@ -886,20 +852,6 @@
     </w:p>
     <w:p>
       <w:pPr>
-        <w:pStyle w:val="Listenabsatz"/>
-        <w:shd w:val="clear" w:color="auto" w:fill="FFFFFF"/>
-        <w:spacing w:before="150" w:after="0" w:line="240" w:lineRule="auto"/>
-        <w:rPr>
-          <w:rFonts w:ascii="Arial" w:eastAsia="Times New Roman" w:hAnsi="Arial" w:cs="Arial"/>
-          <w:color w:val="333333"/>
-          <w:sz w:val="21"/>
-          <w:szCs w:val="21"/>
-          <w:lang w:eastAsia="de-CH"/>
-        </w:rPr>
-      </w:pPr>
-    </w:p>
-    <w:p>
-      <w:pPr>
         <w:shd w:val="clear" w:color="auto" w:fill="FFFFFF"/>
         <w:spacing w:before="150" w:after="0" w:line="240" w:lineRule="auto"/>
         <w:rPr>
@@ -957,42 +909,6 @@
         </w:rPr>
         <w:t>Team</w:t>
       </w:r>
-      <w:bookmarkStart w:id="0" w:name="_GoBack"/>
-      <w:bookmarkEnd w:id="0"/>
-    </w:p>
-    <w:p>
-      <w:pPr>
-        <w:shd w:val="clear" w:color="auto" w:fill="FFFFFF"/>
-        <w:spacing w:before="150" w:after="0" w:line="240" w:lineRule="auto"/>
-        <w:rPr>
-          <w:rFonts w:ascii="Arial" w:eastAsia="Times New Roman" w:hAnsi="Arial" w:cs="Arial"/>
-          <w:color w:val="333333"/>
-          <w:sz w:val="21"/>
-          <w:szCs w:val="21"/>
-          <w:lang w:eastAsia="de-CH"/>
-        </w:rPr>
-      </w:pPr>
-    </w:p>
-    <w:p>
-      <w:pPr>
-        <w:rPr>
-          <w:rFonts w:ascii="Arial" w:eastAsia="Times New Roman" w:hAnsi="Arial" w:cs="Arial"/>
-          <w:color w:val="333333"/>
-          <w:sz w:val="21"/>
-          <w:szCs w:val="21"/>
-          <w:lang w:eastAsia="de-CH"/>
-        </w:rPr>
-      </w:pPr>
-      <w:r>
-        <w:rPr>
-          <w:rFonts w:ascii="Arial" w:eastAsia="Times New Roman" w:hAnsi="Arial" w:cs="Arial"/>
-          <w:color w:val="333333"/>
-          <w:sz w:val="21"/>
-          <w:szCs w:val="21"/>
-          <w:lang w:eastAsia="de-CH"/>
-        </w:rPr>
-        <w:br w:type="page"/>
-      </w:r>
     </w:p>
     <w:p>
       <w:pPr>
@@ -1017,7 +933,6 @@
           <w:u w:val="single"/>
           <w:lang w:eastAsia="de-CH"/>
         </w:rPr>
-        <w:lastRenderedPageBreak/>
         <w:t>Anlagen</w:t>
       </w:r>
       <w:r>

--- a/07_Arbeitspaketbeschriebe/4.3_Arbeitspaketbeschreibung_Catering.docx
+++ b/07_Arbeitspaketbeschriebe/4.3_Arbeitspaketbeschreibung_Catering.docx
@@ -36,7 +36,7 @@
           <w:szCs w:val="36"/>
           <w:lang w:eastAsia="de-CH"/>
         </w:rPr>
-        <w:t xml:space="preserve"> 4.4</w:t>
+        <w:t xml:space="preserve"> 4.</w:t>
       </w:r>
       <w:r>
         <w:rPr>
@@ -47,8 +47,10 @@
           <w:szCs w:val="36"/>
           <w:lang w:eastAsia="de-CH"/>
         </w:rPr>
-        <w:t xml:space="preserve"> </w:t>
-      </w:r>
+        <w:t>3</w:t>
+      </w:r>
+      <w:bookmarkStart w:id="0" w:name="_GoBack"/>
+      <w:bookmarkEnd w:id="0"/>
       <w:r>
         <w:rPr>
           <w:rFonts w:ascii="Arial" w:eastAsia="Times New Roman" w:hAnsi="Arial" w:cs="Arial"/>
@@ -58,7 +60,7 @@
           <w:szCs w:val="36"/>
           <w:lang w:eastAsia="de-CH"/>
         </w:rPr>
-        <w:t xml:space="preserve">/ </w:t>
+        <w:t xml:space="preserve"> </w:t>
       </w:r>
       <w:r>
         <w:rPr>
@@ -69,6 +71,17 @@
           <w:szCs w:val="36"/>
           <w:lang w:eastAsia="de-CH"/>
         </w:rPr>
+        <w:t xml:space="preserve">/ </w:t>
+      </w:r>
+      <w:r>
+        <w:rPr>
+          <w:rFonts w:ascii="Arial" w:eastAsia="Times New Roman" w:hAnsi="Arial" w:cs="Arial"/>
+          <w:color w:val="333333"/>
+          <w:kern w:val="36"/>
+          <w:sz w:val="36"/>
+          <w:szCs w:val="36"/>
+          <w:lang w:eastAsia="de-CH"/>
+        </w:rPr>
         <w:t>Catering</w:t>
       </w:r>
     </w:p>
@@ -488,8 +501,6 @@
         <w:tab/>
         <w:t>02.05.2020</w:t>
       </w:r>
-      <w:bookmarkStart w:id="0" w:name="_GoBack"/>
-      <w:bookmarkEnd w:id="0"/>
     </w:p>
     <w:p>
       <w:pPr>

--- a/07_Arbeitspaketbeschriebe/4.3_Arbeitspaketbeschreibung_Catering.docx
+++ b/07_Arbeitspaketbeschriebe/4.3_Arbeitspaketbeschreibung_Catering.docx
@@ -49,8 +49,6 @@
         </w:rPr>
         <w:t>3</w:t>
       </w:r>
-      <w:bookmarkStart w:id="0" w:name="_GoBack"/>
-      <w:bookmarkEnd w:id="0"/>
       <w:r>
         <w:rPr>
           <w:rFonts w:ascii="Arial" w:eastAsia="Times New Roman" w:hAnsi="Arial" w:cs="Arial"/>
@@ -352,14 +350,34 @@
         </w:rPr>
         <w:tab/>
       </w:r>
-      <w:r>
-        <w:rPr>
-          <w:rFonts w:ascii="Arial" w:eastAsia="Times New Roman" w:hAnsi="Arial" w:cs="Arial"/>
-          <w:color w:val="333333"/>
-          <w:lang w:eastAsia="de-CH"/>
-        </w:rPr>
-        <w:t>Roshin Chittilappilly</w:t>
-      </w:r>
+      <w:proofErr w:type="spellStart"/>
+      <w:r>
+        <w:rPr>
+          <w:rFonts w:ascii="Arial" w:eastAsia="Times New Roman" w:hAnsi="Arial" w:cs="Arial"/>
+          <w:color w:val="333333"/>
+          <w:lang w:eastAsia="de-CH"/>
+        </w:rPr>
+        <w:t>Roshin</w:t>
+      </w:r>
+      <w:proofErr w:type="spellEnd"/>
+      <w:r>
+        <w:rPr>
+          <w:rFonts w:ascii="Arial" w:eastAsia="Times New Roman" w:hAnsi="Arial" w:cs="Arial"/>
+          <w:color w:val="333333"/>
+          <w:lang w:eastAsia="de-CH"/>
+        </w:rPr>
+        <w:t xml:space="preserve"> </w:t>
+      </w:r>
+      <w:proofErr w:type="spellStart"/>
+      <w:r>
+        <w:rPr>
+          <w:rFonts w:ascii="Arial" w:eastAsia="Times New Roman" w:hAnsi="Arial" w:cs="Arial"/>
+          <w:color w:val="333333"/>
+          <w:lang w:eastAsia="de-CH"/>
+        </w:rPr>
+        <w:t>Chittilappilly</w:t>
+      </w:r>
+      <w:proofErr w:type="spellEnd"/>
       <w:r>
         <w:rPr>
           <w:rFonts w:ascii="Arial" w:eastAsia="Times New Roman" w:hAnsi="Arial" w:cs="Arial"/>
@@ -544,7 +562,7 @@
           <w:color w:val="333333"/>
           <w:lang w:eastAsia="de-CH"/>
         </w:rPr>
-        <w:t xml:space="preserve">Ich erstelle diverse Anfragen für Offerten für das Catering. Dazu haben habe ich eine Anfrage geschrieben in Brief-Form und zusätzlich noch eine Konditionsliste verfasst. </w:t>
+        <w:t xml:space="preserve">Ich erstelle diverse Anfragen für Offerten für das Catering. Dazu habe ich eine Anfrage geschrieben in Brief-Form und zusätzlich noch eine Konditionsliste verfasst. </w:t>
       </w:r>
       <w:r>
         <w:rPr>
@@ -607,6 +625,32 @@
           <w:lang w:eastAsia="de-CH"/>
         </w:rPr>
         <w:t xml:space="preserve">Eine Offerte bekommen von Partner der Bern Expo. Andere Firmen angeschrieben, aber keine Resultate erhalten. Schlussfolgerung auf eine Offerte. Kein Vergleich. </w:t>
+      </w:r>
+    </w:p>
+    <w:p>
+      <w:pPr>
+        <w:shd w:val="clear" w:color="auto" w:fill="FFFFFF"/>
+        <w:spacing w:before="150" w:after="0" w:line="240" w:lineRule="auto"/>
+        <w:rPr>
+          <w:rFonts w:ascii="Arial" w:eastAsia="Times New Roman" w:hAnsi="Arial" w:cs="Arial"/>
+          <w:lang w:eastAsia="de-CH"/>
+        </w:rPr>
+      </w:pPr>
+      <w:r>
+        <w:rPr>
+          <w:rFonts w:ascii="Arial" w:eastAsia="Times New Roman" w:hAnsi="Arial" w:cs="Arial"/>
+          <w:lang w:eastAsia="de-CH"/>
+        </w:rPr>
+        <w:t xml:space="preserve">Offerte von Catering Henris (Bern Expo) beinhaltet eine Preisliste der Angebote. Geplant ist ein “Znüni“ bevor der Event startet. Danach ein Mittagslunch und vor Schluss gibt es noch Möglichkeit auf Getränke. Da die Preise sehr hoch sind bekommt jede eine begrenzte Anzahl an Möglichkeit Essen und Trinken zu bestellen (geregelt mit Coupons), zusätzliches </w:t>
+      </w:r>
+      <w:bookmarkStart w:id="0" w:name="_GoBack"/>
+      <w:bookmarkEnd w:id="0"/>
+      <w:r>
+        <w:rPr>
+          <w:rFonts w:ascii="Arial" w:eastAsia="Times New Roman" w:hAnsi="Arial" w:cs="Arial"/>
+          <w:lang w:eastAsia="de-CH"/>
+        </w:rPr>
+        <w:t xml:space="preserve"> kann man mit dem eigenen Geld kaufen.</w:t>
       </w:r>
     </w:p>
     <w:p>
@@ -999,6 +1043,7 @@
           <w:color w:val="333333"/>
           <w:lang w:eastAsia="de-CH"/>
         </w:rPr>
+        <w:lastRenderedPageBreak/>
         <w:t>01_Offertenanfrage_Catering_Migros.docx</w:t>
       </w:r>
     </w:p>
@@ -1104,6 +1149,28 @@
           <w:lang w:eastAsia="de-CH"/>
         </w:rPr>
         <w:t>03_Offertenanfrage_Unterkunft.docx</w:t>
+      </w:r>
+    </w:p>
+    <w:p>
+      <w:pPr>
+        <w:pStyle w:val="Listenabsatz"/>
+        <w:numPr>
+          <w:ilvl w:val="0"/>
+          <w:numId w:val="1"/>
+        </w:numPr>
+        <w:rPr>
+          <w:rFonts w:ascii="Arial" w:eastAsia="Times New Roman" w:hAnsi="Arial" w:cs="Arial"/>
+          <w:color w:val="333333"/>
+          <w:lang w:eastAsia="de-CH"/>
+        </w:rPr>
+      </w:pPr>
+      <w:r>
+        <w:rPr>
+          <w:rFonts w:ascii="Arial" w:eastAsia="Times New Roman" w:hAnsi="Arial" w:cs="Arial"/>
+          <w:color w:val="333333"/>
+          <w:lang w:eastAsia="de-CH"/>
+        </w:rPr>
+        <w:t>Offerte Catering Henris (Bern Expo)</w:t>
       </w:r>
     </w:p>
     <w:sectPr>
@@ -1271,8 +1338,13 @@
     </w:r>
     <w:r>
       <w:tab/>
-      <w:t>Institut für Ecopreneurship</w:t>
+      <w:t xml:space="preserve">Institut für </w:t>
     </w:r>
+    <w:proofErr w:type="spellStart"/>
+    <w:r>
+      <w:t>Ecopreneurship</w:t>
+    </w:r>
+    <w:proofErr w:type="spellEnd"/>
   </w:p>
 </w:hdr>
 </file>

--- a/07_Arbeitspaketbeschriebe/4.3_Arbeitspaketbeschreibung_Catering.docx
+++ b/07_Arbeitspaketbeschriebe/4.3_Arbeitspaketbeschreibung_Catering.docx
@@ -1,6 +1,6 @@
 
 <file path=word/document.xml><?xml version="1.0" encoding="utf-8"?>
-<w:document xmlns:wpc="http://schemas.microsoft.com/office/word/2010/wordprocessingCanvas" xmlns:cx="http://schemas.microsoft.com/office/drawing/2014/chartex" xmlns:cx1="http://schemas.microsoft.com/office/drawing/2015/9/8/chartex" xmlns:cx2="http://schemas.microsoft.com/office/drawing/2015/10/21/chartex" xmlns:cx3="http://schemas.microsoft.com/office/drawing/2016/5/9/chartex" xmlns:cx4="http://schemas.microsoft.com/office/drawing/2016/5/10/chartex" xmlns:cx5="http://schemas.microsoft.com/office/drawing/2016/5/11/chartex" xmlns:cx6="http://schemas.microsoft.com/office/drawing/2016/5/12/chartex" xmlns:cx7="http://schemas.microsoft.com/office/drawing/2016/5/13/chartex" xmlns:cx8="http://schemas.microsoft.com/office/drawing/2016/5/14/chartex" xmlns:mc="http://schemas.openxmlformats.org/markup-compatibility/2006" xmlns:aink="http://schemas.microsoft.com/office/drawing/2016/ink" xmlns:am3d="http://schemas.microsoft.com/office/drawing/2017/model3d" xmlns:o="urn:schemas-microsoft-com:office:office" xmlns:r="http://schemas.openxmlformats.org/officeDocument/2006/relationships" xmlns:m="http://schemas.openxmlformats.org/officeDocument/2006/math" xmlns:v="urn:schemas-microsoft-com:vml" xmlns:wp14="http://schemas.microsoft.com/office/word/2010/wordprocessingDrawing" xmlns:wp="http://schemas.openxmlformats.org/drawingml/2006/wordprocessingDrawing" xmlns:w10="urn:schemas-microsoft-com:office:word" xmlns:w="http://schemas.openxmlformats.org/wordprocessingml/2006/main" xmlns:w14="http://schemas.microsoft.com/office/word/2010/wordml" xmlns:w15="http://schemas.microsoft.com/office/word/2012/wordml" xmlns:w16cid="http://schemas.microsoft.com/office/word/2016/wordml/cid" xmlns:w16se="http://schemas.microsoft.com/office/word/2015/wordml/symex" xmlns:wpg="http://schemas.microsoft.com/office/word/2010/wordprocessingGroup" xmlns:wpi="http://schemas.microsoft.com/office/word/2010/wordprocessingInk" xmlns:wne="http://schemas.microsoft.com/office/word/2006/wordml" xmlns:wps="http://schemas.microsoft.com/office/word/2010/wordprocessingShape" mc:Ignorable="w14 w15 w16se w16cid wp14">
+<w:document xmlns:wpc="http://schemas.microsoft.com/office/word/2010/wordprocessingCanvas" xmlns:cx="http://schemas.microsoft.com/office/drawing/2014/chartex" xmlns:cx1="http://schemas.microsoft.com/office/drawing/2015/9/8/chartex" xmlns:cx2="http://schemas.microsoft.com/office/drawing/2015/10/21/chartex" xmlns:cx3="http://schemas.microsoft.com/office/drawing/2016/5/9/chartex" xmlns:cx4="http://schemas.microsoft.com/office/drawing/2016/5/10/chartex" xmlns:cx5="http://schemas.microsoft.com/office/drawing/2016/5/11/chartex" xmlns:cx6="http://schemas.microsoft.com/office/drawing/2016/5/12/chartex" xmlns:cx7="http://schemas.microsoft.com/office/drawing/2016/5/13/chartex" xmlns:cx8="http://schemas.microsoft.com/office/drawing/2016/5/14/chartex" xmlns:mc="http://schemas.openxmlformats.org/markup-compatibility/2006" xmlns:aink="http://schemas.microsoft.com/office/drawing/2016/ink" xmlns:am3d="http://schemas.microsoft.com/office/drawing/2017/model3d" xmlns:o="urn:schemas-microsoft-com:office:office" xmlns:r="http://schemas.openxmlformats.org/officeDocument/2006/relationships" xmlns:m="http://schemas.openxmlformats.org/officeDocument/2006/math" xmlns:v="urn:schemas-microsoft-com:vml" xmlns:wp14="http://schemas.microsoft.com/office/word/2010/wordprocessingDrawing" xmlns:wp="http://schemas.openxmlformats.org/drawingml/2006/wordprocessingDrawing" xmlns:w10="urn:schemas-microsoft-com:office:word" xmlns:w="http://schemas.openxmlformats.org/wordprocessingml/2006/main" xmlns:w14="http://schemas.microsoft.com/office/word/2010/wordml" xmlns:w15="http://schemas.microsoft.com/office/word/2012/wordml" xmlns:w16cex="http://schemas.microsoft.com/office/word/2018/wordml/cex" xmlns:w16cid="http://schemas.microsoft.com/office/word/2016/wordml/cid" xmlns:w16="http://schemas.microsoft.com/office/word/2018/wordml" xmlns:w16se="http://schemas.microsoft.com/office/word/2015/wordml/symex" xmlns:wpg="http://schemas.microsoft.com/office/word/2010/wordprocessingGroup" xmlns:wpi="http://schemas.microsoft.com/office/word/2010/wordprocessingInk" xmlns:wne="http://schemas.microsoft.com/office/word/2006/wordml" xmlns:wps="http://schemas.microsoft.com/office/word/2010/wordprocessingShape" mc:Ignorable="w14 w15 w16se w16cid w16 w16cex wp14">
   <w:body>
     <w:p>
       <w:pPr>
@@ -69,7 +69,7 @@
           <w:szCs w:val="36"/>
           <w:lang w:eastAsia="de-CH"/>
         </w:rPr>
-        <w:t xml:space="preserve">/ </w:t>
+        <w:t>-</w:t>
       </w:r>
       <w:r>
         <w:rPr>
@@ -80,6 +80,17 @@
           <w:szCs w:val="36"/>
           <w:lang w:eastAsia="de-CH"/>
         </w:rPr>
+        <w:t xml:space="preserve"> </w:t>
+      </w:r>
+      <w:r>
+        <w:rPr>
+          <w:rFonts w:ascii="Arial" w:eastAsia="Times New Roman" w:hAnsi="Arial" w:cs="Arial"/>
+          <w:color w:val="333333"/>
+          <w:kern w:val="36"/>
+          <w:sz w:val="36"/>
+          <w:szCs w:val="36"/>
+          <w:lang w:eastAsia="de-CH"/>
+        </w:rPr>
         <w:t>Catering</w:t>
       </w:r>
     </w:p>
@@ -641,16 +652,23 @@
           <w:rFonts w:ascii="Arial" w:eastAsia="Times New Roman" w:hAnsi="Arial" w:cs="Arial"/>
           <w:lang w:eastAsia="de-CH"/>
         </w:rPr>
-        <w:t xml:space="preserve">Offerte von Catering Henris (Bern Expo) beinhaltet eine Preisliste der Angebote. Geplant ist ein “Znüni“ bevor der Event startet. Danach ein Mittagslunch und vor Schluss gibt es noch Möglichkeit auf Getränke. Da die Preise sehr hoch sind bekommt jede eine begrenzte Anzahl an Möglichkeit Essen und Trinken zu bestellen (geregelt mit Coupons), zusätzliches </w:t>
-      </w:r>
-      <w:bookmarkStart w:id="0" w:name="_GoBack"/>
-      <w:bookmarkEnd w:id="0"/>
-      <w:r>
-        <w:rPr>
-          <w:rFonts w:ascii="Arial" w:eastAsia="Times New Roman" w:hAnsi="Arial" w:cs="Arial"/>
-          <w:lang w:eastAsia="de-CH"/>
-        </w:rPr>
-        <w:t xml:space="preserve"> kann man mit dem eigenen Geld kaufen.</w:t>
+        <w:t xml:space="preserve">Offerte von Catering Henris (Bern Expo) beinhaltet eine Preisliste der Angebote. Geplant ist ein “Znüni“ bevor der Event startet. Danach ein Mittagslunch und vor Schluss gibt es noch Möglichkeit auf Getränke. Da die Preise sehr hoch sind bekommt jede eine begrenzte Anzahl an Möglichkeit Essen und Trinken zu bestellen (geregelt mit Coupons), </w:t>
+      </w:r>
+      <w:proofErr w:type="gramStart"/>
+      <w:r>
+        <w:rPr>
+          <w:rFonts w:ascii="Arial" w:eastAsia="Times New Roman" w:hAnsi="Arial" w:cs="Arial"/>
+          <w:lang w:eastAsia="de-CH"/>
+        </w:rPr>
+        <w:t>zusätzliches  kann</w:t>
+      </w:r>
+      <w:proofErr w:type="gramEnd"/>
+      <w:r>
+        <w:rPr>
+          <w:rFonts w:ascii="Arial" w:eastAsia="Times New Roman" w:hAnsi="Arial" w:cs="Arial"/>
+          <w:lang w:eastAsia="de-CH"/>
+        </w:rPr>
+        <w:t xml:space="preserve"> man mit dem eigenen Geld kaufen.</w:t>
       </w:r>
     </w:p>
     <w:p>
@@ -1186,7 +1204,7 @@
 </file>
 
 <file path=word/endnotes.xml><?xml version="1.0" encoding="utf-8"?>
-<w:endnotes xmlns:wpc="http://schemas.microsoft.com/office/word/2010/wordprocessingCanvas" xmlns:cx="http://schemas.microsoft.com/office/drawing/2014/chartex" xmlns:cx1="http://schemas.microsoft.com/office/drawing/2015/9/8/chartex" xmlns:cx2="http://schemas.microsoft.com/office/drawing/2015/10/21/chartex" xmlns:cx3="http://schemas.microsoft.com/office/drawing/2016/5/9/chartex" xmlns:cx4="http://schemas.microsoft.com/office/drawing/2016/5/10/chartex" xmlns:cx5="http://schemas.microsoft.com/office/drawing/2016/5/11/chartex" xmlns:cx6="http://schemas.microsoft.com/office/drawing/2016/5/12/chartex" xmlns:cx7="http://schemas.microsoft.com/office/drawing/2016/5/13/chartex" xmlns:cx8="http://schemas.microsoft.com/office/drawing/2016/5/14/chartex" xmlns:mc="http://schemas.openxmlformats.org/markup-compatibility/2006" xmlns:aink="http://schemas.microsoft.com/office/drawing/2016/ink" xmlns:am3d="http://schemas.microsoft.com/office/drawing/2017/model3d" xmlns:o="urn:schemas-microsoft-com:office:office" xmlns:r="http://schemas.openxmlformats.org/officeDocument/2006/relationships" xmlns:m="http://schemas.openxmlformats.org/officeDocument/2006/math" xmlns:v="urn:schemas-microsoft-com:vml" xmlns:wp14="http://schemas.microsoft.com/office/word/2010/wordprocessingDrawing" xmlns:wp="http://schemas.openxmlformats.org/drawingml/2006/wordprocessingDrawing" xmlns:w10="urn:schemas-microsoft-com:office:word" xmlns:w="http://schemas.openxmlformats.org/wordprocessingml/2006/main" xmlns:w14="http://schemas.microsoft.com/office/word/2010/wordml" xmlns:w15="http://schemas.microsoft.com/office/word/2012/wordml" xmlns:w16cid="http://schemas.microsoft.com/office/word/2016/wordml/cid" xmlns:w16se="http://schemas.microsoft.com/office/word/2015/wordml/symex" xmlns:wpg="http://schemas.microsoft.com/office/word/2010/wordprocessingGroup" xmlns:wpi="http://schemas.microsoft.com/office/word/2010/wordprocessingInk" xmlns:wne="http://schemas.microsoft.com/office/word/2006/wordml" xmlns:wps="http://schemas.microsoft.com/office/word/2010/wordprocessingShape" mc:Ignorable="w14 w15 w16se w16cid wp14">
+<w:endnotes xmlns:wpc="http://schemas.microsoft.com/office/word/2010/wordprocessingCanvas" xmlns:cx="http://schemas.microsoft.com/office/drawing/2014/chartex" xmlns:cx1="http://schemas.microsoft.com/office/drawing/2015/9/8/chartex" xmlns:cx2="http://schemas.microsoft.com/office/drawing/2015/10/21/chartex" xmlns:cx3="http://schemas.microsoft.com/office/drawing/2016/5/9/chartex" xmlns:cx4="http://schemas.microsoft.com/office/drawing/2016/5/10/chartex" xmlns:cx5="http://schemas.microsoft.com/office/drawing/2016/5/11/chartex" xmlns:cx6="http://schemas.microsoft.com/office/drawing/2016/5/12/chartex" xmlns:cx7="http://schemas.microsoft.com/office/drawing/2016/5/13/chartex" xmlns:cx8="http://schemas.microsoft.com/office/drawing/2016/5/14/chartex" xmlns:mc="http://schemas.openxmlformats.org/markup-compatibility/2006" xmlns:aink="http://schemas.microsoft.com/office/drawing/2016/ink" xmlns:am3d="http://schemas.microsoft.com/office/drawing/2017/model3d" xmlns:o="urn:schemas-microsoft-com:office:office" xmlns:r="http://schemas.openxmlformats.org/officeDocument/2006/relationships" xmlns:m="http://schemas.openxmlformats.org/officeDocument/2006/math" xmlns:v="urn:schemas-microsoft-com:vml" xmlns:wp14="http://schemas.microsoft.com/office/word/2010/wordprocessingDrawing" xmlns:wp="http://schemas.openxmlformats.org/drawingml/2006/wordprocessingDrawing" xmlns:w10="urn:schemas-microsoft-com:office:word" xmlns:w="http://schemas.openxmlformats.org/wordprocessingml/2006/main" xmlns:w14="http://schemas.microsoft.com/office/word/2010/wordml" xmlns:w15="http://schemas.microsoft.com/office/word/2012/wordml" xmlns:w16cex="http://schemas.microsoft.com/office/word/2018/wordml/cex" xmlns:w16cid="http://schemas.microsoft.com/office/word/2016/wordml/cid" xmlns:w16="http://schemas.microsoft.com/office/word/2018/wordml" xmlns:w16se="http://schemas.microsoft.com/office/word/2015/wordml/symex" xmlns:wpg="http://schemas.microsoft.com/office/word/2010/wordprocessingGroup" xmlns:wpi="http://schemas.microsoft.com/office/word/2010/wordprocessingInk" xmlns:wne="http://schemas.microsoft.com/office/word/2006/wordml" xmlns:wps="http://schemas.microsoft.com/office/word/2010/wordprocessingShape" mc:Ignorable="w14 w15 w16se w16cid w16 w16cex wp14">
   <w:endnote w:type="separator" w:id="-1">
     <w:p>
       <w:pPr>
@@ -1211,7 +1229,7 @@
 </file>
 
 <file path=word/footer1.xml><?xml version="1.0" encoding="utf-8"?>
-<w:ftr xmlns:wpc="http://schemas.microsoft.com/office/word/2010/wordprocessingCanvas" xmlns:cx="http://schemas.microsoft.com/office/drawing/2014/chartex" xmlns:cx1="http://schemas.microsoft.com/office/drawing/2015/9/8/chartex" xmlns:cx2="http://schemas.microsoft.com/office/drawing/2015/10/21/chartex" xmlns:cx3="http://schemas.microsoft.com/office/drawing/2016/5/9/chartex" xmlns:cx4="http://schemas.microsoft.com/office/drawing/2016/5/10/chartex" xmlns:cx5="http://schemas.microsoft.com/office/drawing/2016/5/11/chartex" xmlns:cx6="http://schemas.microsoft.com/office/drawing/2016/5/12/chartex" xmlns:cx7="http://schemas.microsoft.com/office/drawing/2016/5/13/chartex" xmlns:cx8="http://schemas.microsoft.com/office/drawing/2016/5/14/chartex" xmlns:mc="http://schemas.openxmlformats.org/markup-compatibility/2006" xmlns:aink="http://schemas.microsoft.com/office/drawing/2016/ink" xmlns:am3d="http://schemas.microsoft.com/office/drawing/2017/model3d" xmlns:o="urn:schemas-microsoft-com:office:office" xmlns:r="http://schemas.openxmlformats.org/officeDocument/2006/relationships" xmlns:m="http://schemas.openxmlformats.org/officeDocument/2006/math" xmlns:v="urn:schemas-microsoft-com:vml" xmlns:wp14="http://schemas.microsoft.com/office/word/2010/wordprocessingDrawing" xmlns:wp="http://schemas.openxmlformats.org/drawingml/2006/wordprocessingDrawing" xmlns:w10="urn:schemas-microsoft-com:office:word" xmlns:w="http://schemas.openxmlformats.org/wordprocessingml/2006/main" xmlns:w14="http://schemas.microsoft.com/office/word/2010/wordml" xmlns:w15="http://schemas.microsoft.com/office/word/2012/wordml" xmlns:w16cid="http://schemas.microsoft.com/office/word/2016/wordml/cid" xmlns:w16se="http://schemas.microsoft.com/office/word/2015/wordml/symex" xmlns:wpg="http://schemas.microsoft.com/office/word/2010/wordprocessingGroup" xmlns:wpi="http://schemas.microsoft.com/office/word/2010/wordprocessingInk" xmlns:wne="http://schemas.microsoft.com/office/word/2006/wordml" xmlns:wps="http://schemas.microsoft.com/office/word/2010/wordprocessingShape" mc:Ignorable="w14 w15 w16se w16cid wp14">
+<w:ftr xmlns:wpc="http://schemas.microsoft.com/office/word/2010/wordprocessingCanvas" xmlns:cx="http://schemas.microsoft.com/office/drawing/2014/chartex" xmlns:cx1="http://schemas.microsoft.com/office/drawing/2015/9/8/chartex" xmlns:cx2="http://schemas.microsoft.com/office/drawing/2015/10/21/chartex" xmlns:cx3="http://schemas.microsoft.com/office/drawing/2016/5/9/chartex" xmlns:cx4="http://schemas.microsoft.com/office/drawing/2016/5/10/chartex" xmlns:cx5="http://schemas.microsoft.com/office/drawing/2016/5/11/chartex" xmlns:cx6="http://schemas.microsoft.com/office/drawing/2016/5/12/chartex" xmlns:cx7="http://schemas.microsoft.com/office/drawing/2016/5/13/chartex" xmlns:cx8="http://schemas.microsoft.com/office/drawing/2016/5/14/chartex" xmlns:mc="http://schemas.openxmlformats.org/markup-compatibility/2006" xmlns:aink="http://schemas.microsoft.com/office/drawing/2016/ink" xmlns:am3d="http://schemas.microsoft.com/office/drawing/2017/model3d" xmlns:o="urn:schemas-microsoft-com:office:office" xmlns:r="http://schemas.openxmlformats.org/officeDocument/2006/relationships" xmlns:m="http://schemas.openxmlformats.org/officeDocument/2006/math" xmlns:v="urn:schemas-microsoft-com:vml" xmlns:wp14="http://schemas.microsoft.com/office/word/2010/wordprocessingDrawing" xmlns:wp="http://schemas.openxmlformats.org/drawingml/2006/wordprocessingDrawing" xmlns:w10="urn:schemas-microsoft-com:office:word" xmlns:w="http://schemas.openxmlformats.org/wordprocessingml/2006/main" xmlns:w14="http://schemas.microsoft.com/office/word/2010/wordml" xmlns:w15="http://schemas.microsoft.com/office/word/2012/wordml" xmlns:w16cex="http://schemas.microsoft.com/office/word/2018/wordml/cex" xmlns:w16cid="http://schemas.microsoft.com/office/word/2016/wordml/cid" xmlns:w16="http://schemas.microsoft.com/office/word/2018/wordml" xmlns:w16se="http://schemas.microsoft.com/office/word/2015/wordml/symex" xmlns:wpg="http://schemas.microsoft.com/office/word/2010/wordprocessingGroup" xmlns:wpi="http://schemas.microsoft.com/office/word/2010/wordprocessingInk" xmlns:wne="http://schemas.microsoft.com/office/word/2006/wordml" xmlns:wps="http://schemas.microsoft.com/office/word/2010/wordprocessingShape" mc:Ignorable="w14 w15 w16se w16cid w16 w16cex wp14">
   <w:sdt>
     <w:sdtPr>
       <w:id w:val="-726837354"/>
@@ -1257,7 +1275,7 @@
 </file>
 
 <file path=word/footnotes.xml><?xml version="1.0" encoding="utf-8"?>
-<w:footnotes xmlns:wpc="http://schemas.microsoft.com/office/word/2010/wordprocessingCanvas" xmlns:cx="http://schemas.microsoft.com/office/drawing/2014/chartex" xmlns:cx1="http://schemas.microsoft.com/office/drawing/2015/9/8/chartex" xmlns:cx2="http://schemas.microsoft.com/office/drawing/2015/10/21/chartex" xmlns:cx3="http://schemas.microsoft.com/office/drawing/2016/5/9/chartex" xmlns:cx4="http://schemas.microsoft.com/office/drawing/2016/5/10/chartex" xmlns:cx5="http://schemas.microsoft.com/office/drawing/2016/5/11/chartex" xmlns:cx6="http://schemas.microsoft.com/office/drawing/2016/5/12/chartex" xmlns:cx7="http://schemas.microsoft.com/office/drawing/2016/5/13/chartex" xmlns:cx8="http://schemas.microsoft.com/office/drawing/2016/5/14/chartex" xmlns:mc="http://schemas.openxmlformats.org/markup-compatibility/2006" xmlns:aink="http://schemas.microsoft.com/office/drawing/2016/ink" xmlns:am3d="http://schemas.microsoft.com/office/drawing/2017/model3d" xmlns:o="urn:schemas-microsoft-com:office:office" xmlns:r="http://schemas.openxmlformats.org/officeDocument/2006/relationships" xmlns:m="http://schemas.openxmlformats.org/officeDocument/2006/math" xmlns:v="urn:schemas-microsoft-com:vml" xmlns:wp14="http://schemas.microsoft.com/office/word/2010/wordprocessingDrawing" xmlns:wp="http://schemas.openxmlformats.org/drawingml/2006/wordprocessingDrawing" xmlns:w10="urn:schemas-microsoft-com:office:word" xmlns:w="http://schemas.openxmlformats.org/wordprocessingml/2006/main" xmlns:w14="http://schemas.microsoft.com/office/word/2010/wordml" xmlns:w15="http://schemas.microsoft.com/office/word/2012/wordml" xmlns:w16cid="http://schemas.microsoft.com/office/word/2016/wordml/cid" xmlns:w16se="http://schemas.microsoft.com/office/word/2015/wordml/symex" xmlns:wpg="http://schemas.microsoft.com/office/word/2010/wordprocessingGroup" xmlns:wpi="http://schemas.microsoft.com/office/word/2010/wordprocessingInk" xmlns:wne="http://schemas.microsoft.com/office/word/2006/wordml" xmlns:wps="http://schemas.microsoft.com/office/word/2010/wordprocessingShape" mc:Ignorable="w14 w15 w16se w16cid wp14">
+<w:footnotes xmlns:wpc="http://schemas.microsoft.com/office/word/2010/wordprocessingCanvas" xmlns:cx="http://schemas.microsoft.com/office/drawing/2014/chartex" xmlns:cx1="http://schemas.microsoft.com/office/drawing/2015/9/8/chartex" xmlns:cx2="http://schemas.microsoft.com/office/drawing/2015/10/21/chartex" xmlns:cx3="http://schemas.microsoft.com/office/drawing/2016/5/9/chartex" xmlns:cx4="http://schemas.microsoft.com/office/drawing/2016/5/10/chartex" xmlns:cx5="http://schemas.microsoft.com/office/drawing/2016/5/11/chartex" xmlns:cx6="http://schemas.microsoft.com/office/drawing/2016/5/12/chartex" xmlns:cx7="http://schemas.microsoft.com/office/drawing/2016/5/13/chartex" xmlns:cx8="http://schemas.microsoft.com/office/drawing/2016/5/14/chartex" xmlns:mc="http://schemas.openxmlformats.org/markup-compatibility/2006" xmlns:aink="http://schemas.microsoft.com/office/drawing/2016/ink" xmlns:am3d="http://schemas.microsoft.com/office/drawing/2017/model3d" xmlns:o="urn:schemas-microsoft-com:office:office" xmlns:r="http://schemas.openxmlformats.org/officeDocument/2006/relationships" xmlns:m="http://schemas.openxmlformats.org/officeDocument/2006/math" xmlns:v="urn:schemas-microsoft-com:vml" xmlns:wp14="http://schemas.microsoft.com/office/word/2010/wordprocessingDrawing" xmlns:wp="http://schemas.openxmlformats.org/drawingml/2006/wordprocessingDrawing" xmlns:w10="urn:schemas-microsoft-com:office:word" xmlns:w="http://schemas.openxmlformats.org/wordprocessingml/2006/main" xmlns:w14="http://schemas.microsoft.com/office/word/2010/wordml" xmlns:w15="http://schemas.microsoft.com/office/word/2012/wordml" xmlns:w16cex="http://schemas.microsoft.com/office/word/2018/wordml/cex" xmlns:w16cid="http://schemas.microsoft.com/office/word/2016/wordml/cid" xmlns:w16="http://schemas.microsoft.com/office/word/2018/wordml" xmlns:w16se="http://schemas.microsoft.com/office/word/2015/wordml/symex" xmlns:wpg="http://schemas.microsoft.com/office/word/2010/wordprocessingGroup" xmlns:wpi="http://schemas.microsoft.com/office/word/2010/wordprocessingInk" xmlns:wne="http://schemas.microsoft.com/office/word/2006/wordml" xmlns:wps="http://schemas.microsoft.com/office/word/2010/wordprocessingShape" mc:Ignorable="w14 w15 w16se w16cid w16 w16cex wp14">
   <w:footnote w:type="separator" w:id="-1">
     <w:p>
       <w:pPr>
@@ -1282,7 +1300,7 @@
 </file>
 
 <file path=word/header1.xml><?xml version="1.0" encoding="utf-8"?>
-<w:hdr xmlns:wpc="http://schemas.microsoft.com/office/word/2010/wordprocessingCanvas" xmlns:cx="http://schemas.microsoft.com/office/drawing/2014/chartex" xmlns:cx1="http://schemas.microsoft.com/office/drawing/2015/9/8/chartex" xmlns:cx2="http://schemas.microsoft.com/office/drawing/2015/10/21/chartex" xmlns:cx3="http://schemas.microsoft.com/office/drawing/2016/5/9/chartex" xmlns:cx4="http://schemas.microsoft.com/office/drawing/2016/5/10/chartex" xmlns:cx5="http://schemas.microsoft.com/office/drawing/2016/5/11/chartex" xmlns:cx6="http://schemas.microsoft.com/office/drawing/2016/5/12/chartex" xmlns:cx7="http://schemas.microsoft.com/office/drawing/2016/5/13/chartex" xmlns:cx8="http://schemas.microsoft.com/office/drawing/2016/5/14/chartex" xmlns:mc="http://schemas.openxmlformats.org/markup-compatibility/2006" xmlns:aink="http://schemas.microsoft.com/office/drawing/2016/ink" xmlns:am3d="http://schemas.microsoft.com/office/drawing/2017/model3d" xmlns:o="urn:schemas-microsoft-com:office:office" xmlns:r="http://schemas.openxmlformats.org/officeDocument/2006/relationships" xmlns:m="http://schemas.openxmlformats.org/officeDocument/2006/math" xmlns:v="urn:schemas-microsoft-com:vml" xmlns:wp14="http://schemas.microsoft.com/office/word/2010/wordprocessingDrawing" xmlns:wp="http://schemas.openxmlformats.org/drawingml/2006/wordprocessingDrawing" xmlns:w10="urn:schemas-microsoft-com:office:word" xmlns:w="http://schemas.openxmlformats.org/wordprocessingml/2006/main" xmlns:w14="http://schemas.microsoft.com/office/word/2010/wordml" xmlns:w15="http://schemas.microsoft.com/office/word/2012/wordml" xmlns:w16cid="http://schemas.microsoft.com/office/word/2016/wordml/cid" xmlns:w16se="http://schemas.microsoft.com/office/word/2015/wordml/symex" xmlns:wpg="http://schemas.microsoft.com/office/word/2010/wordprocessingGroup" xmlns:wpi="http://schemas.microsoft.com/office/word/2010/wordprocessingInk" xmlns:wne="http://schemas.microsoft.com/office/word/2006/wordml" xmlns:wps="http://schemas.microsoft.com/office/word/2010/wordprocessingShape" mc:Ignorable="w14 w15 w16se w16cid wp14">
+<w:hdr xmlns:wpc="http://schemas.microsoft.com/office/word/2010/wordprocessingCanvas" xmlns:cx="http://schemas.microsoft.com/office/drawing/2014/chartex" xmlns:cx1="http://schemas.microsoft.com/office/drawing/2015/9/8/chartex" xmlns:cx2="http://schemas.microsoft.com/office/drawing/2015/10/21/chartex" xmlns:cx3="http://schemas.microsoft.com/office/drawing/2016/5/9/chartex" xmlns:cx4="http://schemas.microsoft.com/office/drawing/2016/5/10/chartex" xmlns:cx5="http://schemas.microsoft.com/office/drawing/2016/5/11/chartex" xmlns:cx6="http://schemas.microsoft.com/office/drawing/2016/5/12/chartex" xmlns:cx7="http://schemas.microsoft.com/office/drawing/2016/5/13/chartex" xmlns:cx8="http://schemas.microsoft.com/office/drawing/2016/5/14/chartex" xmlns:mc="http://schemas.openxmlformats.org/markup-compatibility/2006" xmlns:aink="http://schemas.microsoft.com/office/drawing/2016/ink" xmlns:am3d="http://schemas.microsoft.com/office/drawing/2017/model3d" xmlns:o="urn:schemas-microsoft-com:office:office" xmlns:r="http://schemas.openxmlformats.org/officeDocument/2006/relationships" xmlns:m="http://schemas.openxmlformats.org/officeDocument/2006/math" xmlns:v="urn:schemas-microsoft-com:vml" xmlns:wp14="http://schemas.microsoft.com/office/word/2010/wordprocessingDrawing" xmlns:wp="http://schemas.openxmlformats.org/drawingml/2006/wordprocessingDrawing" xmlns:w10="urn:schemas-microsoft-com:office:word" xmlns:w="http://schemas.openxmlformats.org/wordprocessingml/2006/main" xmlns:w14="http://schemas.microsoft.com/office/word/2010/wordml" xmlns:w15="http://schemas.microsoft.com/office/word/2012/wordml" xmlns:w16cex="http://schemas.microsoft.com/office/word/2018/wordml/cex" xmlns:w16cid="http://schemas.microsoft.com/office/word/2016/wordml/cid" xmlns:w16="http://schemas.microsoft.com/office/word/2018/wordml" xmlns:w16se="http://schemas.microsoft.com/office/word/2015/wordml/symex" xmlns:wpg="http://schemas.microsoft.com/office/word/2010/wordprocessingGroup" xmlns:wpi="http://schemas.microsoft.com/office/word/2010/wordprocessingInk" xmlns:wne="http://schemas.microsoft.com/office/word/2006/wordml" xmlns:wps="http://schemas.microsoft.com/office/word/2010/wordprocessingShape" mc:Ignorable="w14 w15 w16se w16cid w16 w16cex wp14">
   <w:p>
     <w:pPr>
       <w:pStyle w:val="Kopfzeile"/>
@@ -1350,7 +1368,7 @@
 </file>
 
 <file path=word/numbering.xml><?xml version="1.0" encoding="utf-8"?>
-<w:numbering xmlns:wpc="http://schemas.microsoft.com/office/word/2010/wordprocessingCanvas" xmlns:cx="http://schemas.microsoft.com/office/drawing/2014/chartex" xmlns:cx1="http://schemas.microsoft.com/office/drawing/2015/9/8/chartex" xmlns:cx2="http://schemas.microsoft.com/office/drawing/2015/10/21/chartex" xmlns:cx3="http://schemas.microsoft.com/office/drawing/2016/5/9/chartex" xmlns:cx4="http://schemas.microsoft.com/office/drawing/2016/5/10/chartex" xmlns:cx5="http://schemas.microsoft.com/office/drawing/2016/5/11/chartex" xmlns:cx6="http://schemas.microsoft.com/office/drawing/2016/5/12/chartex" xmlns:cx7="http://schemas.microsoft.com/office/drawing/2016/5/13/chartex" xmlns:cx8="http://schemas.microsoft.com/office/drawing/2016/5/14/chartex" xmlns:mc="http://schemas.openxmlformats.org/markup-compatibility/2006" xmlns:aink="http://schemas.microsoft.com/office/drawing/2016/ink" xmlns:am3d="http://schemas.microsoft.com/office/drawing/2017/model3d" xmlns:o="urn:schemas-microsoft-com:office:office" xmlns:r="http://schemas.openxmlformats.org/officeDocument/2006/relationships" xmlns:m="http://schemas.openxmlformats.org/officeDocument/2006/math" xmlns:v="urn:schemas-microsoft-com:vml" xmlns:wp14="http://schemas.microsoft.com/office/word/2010/wordprocessingDrawing" xmlns:wp="http://schemas.openxmlformats.org/drawingml/2006/wordprocessingDrawing" xmlns:w10="urn:schemas-microsoft-com:office:word" xmlns:w="http://schemas.openxmlformats.org/wordprocessingml/2006/main" xmlns:w14="http://schemas.microsoft.com/office/word/2010/wordml" xmlns:w15="http://schemas.microsoft.com/office/word/2012/wordml" xmlns:w16cid="http://schemas.microsoft.com/office/word/2016/wordml/cid" xmlns:w16se="http://schemas.microsoft.com/office/word/2015/wordml/symex" xmlns:wpg="http://schemas.microsoft.com/office/word/2010/wordprocessingGroup" xmlns:wpi="http://schemas.microsoft.com/office/word/2010/wordprocessingInk" xmlns:wne="http://schemas.microsoft.com/office/word/2006/wordml" xmlns:wps="http://schemas.microsoft.com/office/word/2010/wordprocessingShape" mc:Ignorable="w14 w15 w16se w16cid wp14">
+<w:numbering xmlns:wpc="http://schemas.microsoft.com/office/word/2010/wordprocessingCanvas" xmlns:cx="http://schemas.microsoft.com/office/drawing/2014/chartex" xmlns:cx1="http://schemas.microsoft.com/office/drawing/2015/9/8/chartex" xmlns:cx2="http://schemas.microsoft.com/office/drawing/2015/10/21/chartex" xmlns:cx3="http://schemas.microsoft.com/office/drawing/2016/5/9/chartex" xmlns:cx4="http://schemas.microsoft.com/office/drawing/2016/5/10/chartex" xmlns:cx5="http://schemas.microsoft.com/office/drawing/2016/5/11/chartex" xmlns:cx6="http://schemas.microsoft.com/office/drawing/2016/5/12/chartex" xmlns:cx7="http://schemas.microsoft.com/office/drawing/2016/5/13/chartex" xmlns:cx8="http://schemas.microsoft.com/office/drawing/2016/5/14/chartex" xmlns:mc="http://schemas.openxmlformats.org/markup-compatibility/2006" xmlns:aink="http://schemas.microsoft.com/office/drawing/2016/ink" xmlns:am3d="http://schemas.microsoft.com/office/drawing/2017/model3d" xmlns:o="urn:schemas-microsoft-com:office:office" xmlns:r="http://schemas.openxmlformats.org/officeDocument/2006/relationships" xmlns:m="http://schemas.openxmlformats.org/officeDocument/2006/math" xmlns:v="urn:schemas-microsoft-com:vml" xmlns:wp14="http://schemas.microsoft.com/office/word/2010/wordprocessingDrawing" xmlns:wp="http://schemas.openxmlformats.org/drawingml/2006/wordprocessingDrawing" xmlns:w10="urn:schemas-microsoft-com:office:word" xmlns:w="http://schemas.openxmlformats.org/wordprocessingml/2006/main" xmlns:w14="http://schemas.microsoft.com/office/word/2010/wordml" xmlns:w15="http://schemas.microsoft.com/office/word/2012/wordml" xmlns:w16cex="http://schemas.microsoft.com/office/word/2018/wordml/cex" xmlns:w16cid="http://schemas.microsoft.com/office/word/2016/wordml/cid" xmlns:w16="http://schemas.microsoft.com/office/word/2018/wordml" xmlns:w16se="http://schemas.microsoft.com/office/word/2015/wordml/symex" xmlns:wpg="http://schemas.microsoft.com/office/word/2010/wordprocessingGroup" xmlns:wpi="http://schemas.microsoft.com/office/word/2010/wordprocessingInk" xmlns:wne="http://schemas.microsoft.com/office/word/2006/wordml" xmlns:wps="http://schemas.microsoft.com/office/word/2010/wordprocessingShape" mc:Ignorable="w14 w15 w16se w16cid w16 w16cex wp14">
   <w:abstractNum w:abstractNumId="0" w15:restartNumberingAfterBreak="0">
     <w:nsid w:val="29990DAD"/>
     <w:multiLevelType w:val="hybridMultilevel"/>
@@ -1587,7 +1605,7 @@
 </file>
 
 <file path=word/styles.xml><?xml version="1.0" encoding="utf-8"?>
-<w:styles xmlns:mc="http://schemas.openxmlformats.org/markup-compatibility/2006" xmlns:r="http://schemas.openxmlformats.org/officeDocument/2006/relationships" xmlns:w="http://schemas.openxmlformats.org/wordprocessingml/2006/main" xmlns:w14="http://schemas.microsoft.com/office/word/2010/wordml" xmlns:w15="http://schemas.microsoft.com/office/word/2012/wordml" xmlns:w16cid="http://schemas.microsoft.com/office/word/2016/wordml/cid" xmlns:w16se="http://schemas.microsoft.com/office/word/2015/wordml/symex" mc:Ignorable="w14 w15 w16se w16cid">
+<w:styles xmlns:mc="http://schemas.openxmlformats.org/markup-compatibility/2006" xmlns:r="http://schemas.openxmlformats.org/officeDocument/2006/relationships" xmlns:w="http://schemas.openxmlformats.org/wordprocessingml/2006/main" xmlns:w14="http://schemas.microsoft.com/office/word/2010/wordml" xmlns:w15="http://schemas.microsoft.com/office/word/2012/wordml" xmlns:w16cex="http://schemas.microsoft.com/office/word/2018/wordml/cex" xmlns:w16cid="http://schemas.microsoft.com/office/word/2016/wordml/cid" xmlns:w16="http://schemas.microsoft.com/office/word/2018/wordml" xmlns:w16se="http://schemas.microsoft.com/office/word/2015/wordml/symex" mc:Ignorable="w14 w15 w16se w16cid w16 w16cex">
   <w:docDefaults>
     <w:rPrDefault>
       <w:rPr>
@@ -1603,7 +1621,7 @@
       </w:pPr>
     </w:pPrDefault>
   </w:docDefaults>
-  <w:latentStyles w:defLockedState="0" w:defUIPriority="99" w:defSemiHidden="0" w:defUnhideWhenUsed="0" w:defQFormat="0" w:count="377">
+  <w:latentStyles w:defLockedState="0" w:defUIPriority="99" w:defSemiHidden="0" w:defUnhideWhenUsed="0" w:defQFormat="0" w:count="376">
     <w:lsdException w:name="Normal" w:uiPriority="0" w:qFormat="1"/>
     <w:lsdException w:name="heading 1" w:uiPriority="9" w:qFormat="1"/>
     <w:lsdException w:name="heading 2" w:semiHidden="1" w:uiPriority="9" w:unhideWhenUsed="1" w:qFormat="1"/>
@@ -1980,7 +1998,6 @@
     <w:lsdException w:name="Hashtag" w:semiHidden="1" w:unhideWhenUsed="1"/>
     <w:lsdException w:name="Unresolved Mention" w:semiHidden="1" w:unhideWhenUsed="1"/>
     <w:lsdException w:name="Smart Link" w:semiHidden="1" w:unhideWhenUsed="1"/>
-    <w:lsdException w:name="Smart Link Error" w:semiHidden="1" w:unhideWhenUsed="1"/>
   </w:latentStyles>
   <w:style w:type="paragraph" w:default="1" w:styleId="Standard">
     <w:name w:val="Normal"/>
